--- a/bitvis_vip_rgmii/doc/rgmii_bfm_QuickRef.docx
+++ b/bitvis_vip_rgmii/doc/rgmii_bfm_QuickRef.docx
@@ -112,7 +112,7 @@
                 <v:stroke joinstyle="miter"/>
                 <v:path gradientshapeok="t" o:connecttype="rect"/>
               </v:shapetype>
-              <v:shape id="Tekstboks 2" o:spid="_x0000_s1026" type="#_x0000_t202" style="position:absolute;margin-left:700.65pt;margin-top:39.3pt;width:67pt;height:28pt;z-index:251665920;visibility:visible;mso-wrap-style:square;mso-width-percent:0;mso-height-percent:0;mso-wrap-distance-left:9pt;mso-wrap-distance-top:3.6pt;mso-wrap-distance-right:9pt;mso-wrap-distance-bottom:3.6pt;mso-position-horizontal:absolute;mso-position-horizontal-relative:text;mso-position-vertical:absolute;mso-position-vertical-relative:text;mso-width-percent:0;mso-height-percent:0;mso-width-relative:margin;mso-height-relative:margin;v-text-anchor:top" o:gfxdata="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" strokecolor="white [3212]">
+              <v:shape id="Tekstboks 2" o:spid="_x0000_s1026" type="#_x0000_t202" style="position:absolute;margin-left:700.65pt;margin-top:39.3pt;width:67pt;height:28pt;z-index:251665920;visibility:visible;mso-wrap-style:square;mso-width-percent:0;mso-height-percent:0;mso-wrap-distance-left:9pt;mso-wrap-distance-top:3.6pt;mso-wrap-distance-right:9pt;mso-wrap-distance-bottom:3.6pt;mso-position-horizontal:absolute;mso-position-horizontal-relative:text;mso-position-vertical:absolute;mso-position-vertical-relative:text;mso-width-percent:0;mso-height-percent:0;mso-width-relative:margin;mso-height-relative:margin;v-text-anchor:top" o:gfxdata="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" strokecolor="white [3212]">
                 <v:textbox>
                   <w:txbxContent>
                     <w:p>
@@ -794,7 +794,7 @@
           </mc:Choice>
           <mc:Fallback>
             <w:pict>
-              <v:shape w14:anchorId="2F7752E6" id="_x0000_s1027" type="#_x0000_t202" style="position:absolute;margin-left:688.5pt;margin-top:6.75pt;width:89.25pt;height:22pt;z-index:251659776;visibility:visible;mso-wrap-style:square;mso-width-percent:0;mso-height-percent:0;mso-wrap-distance-left:9pt;mso-wrap-distance-top:0;mso-wrap-distance-right:9pt;mso-wrap-distance-bottom:0;mso-position-horizontal:absolute;mso-position-horizontal-relative:margin;mso-position-vertical:absolute;mso-position-vertical-relative:text;mso-width-percent:0;mso-height-percent:0;mso-width-relative:margin;mso-height-relative:margin;v-text-anchor:top" o:gfxdata="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" filled="f" stroked="f">
+              <v:shape w14:anchorId="2F7752E6" id="_x0000_s1027" type="#_x0000_t202" style="position:absolute;margin-left:688.5pt;margin-top:6.75pt;width:89.25pt;height:22pt;z-index:251659776;visibility:visible;mso-wrap-style:square;mso-width-percent:0;mso-height-percent:0;mso-wrap-distance-left:9pt;mso-wrap-distance-top:0;mso-wrap-distance-right:9pt;mso-wrap-distance-bottom:0;mso-position-horizontal:absolute;mso-position-horizontal-relative:margin;mso-position-vertical:absolute;mso-position-vertical-relative:text;mso-width-percent:0;mso-height-percent:0;mso-width-relative:margin;mso-height-relative:margin;v-text-anchor:top" o:gfxdata="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" filled="f" stroked="f">
                 <v:textbox>
                   <w:txbxContent>
                     <w:p>
@@ -806,6 +806,7 @@
                           <w:szCs w:val="18"/>
                         </w:rPr>
                       </w:pPr>
+                      <w:proofErr w:type="spellStart"/>
                       <w:r>
                         <w:rPr>
                           <w:rFonts w:ascii="Helvetica Neue Light" w:hAnsi="Helvetica Neue Light"/>
@@ -824,6 +825,7 @@
                         </w:rPr>
                         <w:t>_bfm_pkg.vhd</w:t>
                       </w:r>
+                      <w:proofErr w:type="spellEnd"/>
                     </w:p>
                   </w:txbxContent>
                 </v:textbox>
@@ -3420,6 +3422,102 @@
           </w:p>
         </w:tc>
       </w:tr>
+      <w:tr>
+        <w:trPr>
+          <w:trHeight w:val="81"/>
+        </w:trPr>
+        <w:tc>
+          <w:tcPr>
+            <w:tcW w:w="2957" w:type="dxa"/>
+          </w:tcPr>
+          <w:p>
+            <w:pPr>
+              <w:widowControl w:val="0"/>
+              <w:tabs>
+                <w:tab w:val="left" w:pos="851"/>
+              </w:tabs>
+              <w:autoSpaceDE w:val="0"/>
+              <w:autoSpaceDN w:val="0"/>
+              <w:adjustRightInd w:val="0"/>
+              <w:spacing w:line="276" w:lineRule="auto"/>
+              <w:ind w:left="122"/>
+              <w:rPr>
+                <w:rFonts w:cs="Helvetica"/>
+                <w:bCs/>
+                <w:sz w:val="15"/>
+              </w:rPr>
+            </w:pPr>
+            <w:r>
+              <w:rPr>
+                <w:rFonts w:cs="Helvetica"/>
+                <w:bCs/>
+                <w:sz w:val="15"/>
+              </w:rPr>
+              <w:t>data_valid_on_both_clock_edges</w:t>
+            </w:r>
+          </w:p>
+        </w:tc>
+        <w:tc>
+          <w:tcPr>
+            <w:tcW w:w="1843" w:type="dxa"/>
+          </w:tcPr>
+          <w:p>
+            <w:pPr>
+              <w:widowControl w:val="0"/>
+              <w:tabs>
+                <w:tab w:val="left" w:pos="851"/>
+              </w:tabs>
+              <w:autoSpaceDE w:val="0"/>
+              <w:autoSpaceDN w:val="0"/>
+              <w:adjustRightInd w:val="0"/>
+              <w:spacing w:line="276" w:lineRule="auto"/>
+              <w:rPr>
+                <w:rFonts w:cs="Helvetica"/>
+                <w:bCs/>
+                <w:sz w:val="15"/>
+              </w:rPr>
+            </w:pPr>
+            <w:r>
+              <w:rPr>
+                <w:rFonts w:cs="Helvetica"/>
+                <w:bCs/>
+                <w:sz w:val="15"/>
+              </w:rPr>
+              <w:t>boolean</w:t>
+            </w:r>
+          </w:p>
+        </w:tc>
+        <w:tc>
+          <w:tcPr>
+            <w:tcW w:w="3388" w:type="dxa"/>
+          </w:tcPr>
+          <w:p>
+            <w:pPr>
+              <w:widowControl w:val="0"/>
+              <w:tabs>
+                <w:tab w:val="left" w:pos="851"/>
+              </w:tabs>
+              <w:autoSpaceDE w:val="0"/>
+              <w:autoSpaceDN w:val="0"/>
+              <w:adjustRightInd w:val="0"/>
+              <w:spacing w:line="276" w:lineRule="auto"/>
+              <w:rPr>
+                <w:rFonts w:cs="Helvetica"/>
+                <w:bCs/>
+                <w:sz w:val="15"/>
+              </w:rPr>
+            </w:pPr>
+            <w:r>
+              <w:rPr>
+                <w:rFonts w:cs="Helvetica"/>
+                <w:bCs/>
+                <w:sz w:val="15"/>
+              </w:rPr>
+              <w:t>true</w:t>
+            </w:r>
+          </w:p>
+        </w:tc>
+      </w:tr>
     </w:tbl>
     <w:p>
       <w:pPr>
@@ -6555,6 +6653,32 @@
                 <w:sz w:val="15"/>
                 <w:szCs w:val="15"/>
               </w:rPr>
+              <w:t xml:space="preserve">While </w:t>
+            </w:r>
+            <w:r>
+              <w:rPr>
+                <w:sz w:val="15"/>
+                <w:szCs w:val="15"/>
+              </w:rPr>
+              <w:t>config parameter data_valid_on_both_clock_edges = true (default):</w:t>
+            </w:r>
+          </w:p>
+          <w:p>
+            <w:pPr>
+              <w:tabs>
+                <w:tab w:val="left" w:pos="4820"/>
+              </w:tabs>
+              <w:spacing w:line="276" w:lineRule="auto"/>
+              <w:rPr>
+                <w:sz w:val="15"/>
+                <w:szCs w:val="15"/>
+              </w:rPr>
+            </w:pPr>
+            <w:r>
+              <w:rPr>
+                <w:sz w:val="15"/>
+                <w:szCs w:val="15"/>
+              </w:rPr>
               <w:t xml:space="preserve">The </w:t>
             </w:r>
             <w:r>
@@ -6606,6 +6730,140 @@
               </w:rPr>
               <w:t xml:space="preserve"> The bits 3:0 are written on the rising edge and the bits 7:4 on the falling edge.</w:t>
             </w:r>
+          </w:p>
+          <w:p>
+            <w:pPr>
+              <w:tabs>
+                <w:tab w:val="left" w:pos="4820"/>
+              </w:tabs>
+              <w:spacing w:line="276" w:lineRule="auto"/>
+              <w:rPr>
+                <w:sz w:val="15"/>
+                <w:szCs w:val="15"/>
+              </w:rPr>
+            </w:pPr>
+            <w:r>
+              <w:rPr>
+                <w:sz w:val="15"/>
+                <w:szCs w:val="15"/>
+              </w:rPr>
+              <w:t>While config parameter data_valid_on_both_clock_edges = false:</w:t>
+            </w:r>
+          </w:p>
+          <w:p>
+            <w:pPr>
+              <w:tabs>
+                <w:tab w:val="left" w:pos="4820"/>
+              </w:tabs>
+              <w:spacing w:line="276" w:lineRule="auto"/>
+              <w:rPr>
+                <w:sz w:val="15"/>
+                <w:szCs w:val="15"/>
+              </w:rPr>
+            </w:pPr>
+            <w:r>
+              <w:rPr>
+                <w:sz w:val="15"/>
+                <w:szCs w:val="15"/>
+              </w:rPr>
+              <w:t xml:space="preserve">The </w:t>
+            </w:r>
+            <w:r>
+              <w:rPr>
+                <w:sz w:val="15"/>
+                <w:szCs w:val="15"/>
+              </w:rPr>
+              <w:t>rgmii_write</w:t>
+            </w:r>
+            <w:r>
+              <w:rPr>
+                <w:sz w:val="15"/>
+                <w:szCs w:val="15"/>
+              </w:rPr>
+              <w:t xml:space="preserve">() procedure </w:t>
+            </w:r>
+            <w:r>
+              <w:rPr>
+                <w:sz w:val="15"/>
+                <w:szCs w:val="15"/>
+              </w:rPr>
+              <w:t xml:space="preserve">writes 4 bits of data on each </w:t>
+            </w:r>
+            <w:r>
+              <w:rPr>
+                <w:sz w:val="15"/>
+                <w:szCs w:val="15"/>
+              </w:rPr>
+              <w:t xml:space="preserve">rising </w:t>
+            </w:r>
+            <w:r>
+              <w:rPr>
+                <w:sz w:val="15"/>
+                <w:szCs w:val="15"/>
+              </w:rPr>
+              <w:t>clock edge</w:t>
+            </w:r>
+            <w:r>
+              <w:rPr>
+                <w:sz w:val="15"/>
+                <w:szCs w:val="15"/>
+              </w:rPr>
+              <w:t>.</w:t>
+            </w:r>
+            <w:r>
+              <w:rPr>
+                <w:sz w:val="15"/>
+                <w:szCs w:val="15"/>
+              </w:rPr>
+              <w:t xml:space="preserve"> The bits 3:0 are written on the </w:t>
+            </w:r>
+            <w:r>
+              <w:rPr>
+                <w:sz w:val="15"/>
+                <w:szCs w:val="15"/>
+              </w:rPr>
+              <w:t xml:space="preserve">first </w:t>
+            </w:r>
+            <w:r>
+              <w:rPr>
+                <w:sz w:val="15"/>
+                <w:szCs w:val="15"/>
+              </w:rPr>
+              <w:t>rising edge and the bits 7:4 on the</w:t>
+            </w:r>
+            <w:r>
+              <w:rPr>
+                <w:sz w:val="15"/>
+                <w:szCs w:val="15"/>
+              </w:rPr>
+              <w:t xml:space="preserve"> following </w:t>
+            </w:r>
+            <w:r>
+              <w:rPr>
+                <w:sz w:val="15"/>
+                <w:szCs w:val="15"/>
+              </w:rPr>
+              <w:t>rising</w:t>
+            </w:r>
+            <w:r>
+              <w:rPr>
+                <w:sz w:val="15"/>
+                <w:szCs w:val="15"/>
+              </w:rPr>
+              <w:t xml:space="preserve"> edge.</w:t>
+            </w:r>
+          </w:p>
+          <w:p>
+            <w:pPr>
+              <w:tabs>
+                <w:tab w:val="left" w:pos="4820"/>
+              </w:tabs>
+              <w:spacing w:line="276" w:lineRule="auto"/>
+              <w:rPr>
+                <w:sz w:val="15"/>
+                <w:szCs w:val="15"/>
+              </w:rPr>
+            </w:pPr>
           </w:p>
           <w:p>
             <w:pPr>
@@ -7004,6 +7262,25 @@
                 <w:sz w:val="15"/>
                 <w:szCs w:val="15"/>
               </w:rPr>
+              <w:t>While config parameter data_valid_on_both_clock_edges = true (default):</w:t>
+            </w:r>
+          </w:p>
+          <w:p>
+            <w:pPr>
+              <w:tabs>
+                <w:tab w:val="left" w:pos="4820"/>
+              </w:tabs>
+              <w:spacing w:line="276" w:lineRule="auto"/>
+              <w:rPr>
+                <w:sz w:val="15"/>
+                <w:szCs w:val="15"/>
+              </w:rPr>
+            </w:pPr>
+            <w:r>
+              <w:rPr>
+                <w:sz w:val="15"/>
+                <w:szCs w:val="15"/>
+              </w:rPr>
               <w:t xml:space="preserve">The </w:t>
             </w:r>
             <w:r>
@@ -7067,22 +7344,126 @@
                 <w:sz w:val="15"/>
                 <w:szCs w:val="15"/>
               </w:rPr>
-              <w:t xml:space="preserve"> To avoid having to delay the receiver’s clock</w:t>
+              <w:t xml:space="preserve"> </w:t>
             </w:r>
             <w:r>
               <w:rPr>
                 <w:sz w:val="15"/>
                 <w:szCs w:val="15"/>
               </w:rPr>
-              <w:t>,</w:t>
-            </w:r>
-            <w:r>
+              <w:t>To avoid having to delay the receiver’s clock, the config rx_clock_skew is used to set the sampling time of the data.</w:t>
+            </w:r>
+          </w:p>
+          <w:p>
+            <w:pPr>
+              <w:tabs>
+                <w:tab w:val="left" w:pos="4820"/>
+              </w:tabs>
+              <w:spacing w:line="276" w:lineRule="auto"/>
               <w:rPr>
                 <w:sz w:val="15"/>
                 <w:szCs w:val="15"/>
               </w:rPr>
-              <w:t xml:space="preserve"> the config rx_clock_skew is used to set the sampling time of the data.</w:t>
-            </w:r>
+            </w:pPr>
+          </w:p>
+          <w:p>
+            <w:pPr>
+              <w:tabs>
+                <w:tab w:val="left" w:pos="4820"/>
+              </w:tabs>
+              <w:spacing w:line="276" w:lineRule="auto"/>
+              <w:rPr>
+                <w:sz w:val="15"/>
+                <w:szCs w:val="15"/>
+              </w:rPr>
+            </w:pPr>
+            <w:r>
+              <w:rPr>
+                <w:sz w:val="15"/>
+                <w:szCs w:val="15"/>
+              </w:rPr>
+              <w:t>While config parameter data_valid_on_both_clock_edges = false:</w:t>
+            </w:r>
+          </w:p>
+          <w:p>
+            <w:pPr>
+              <w:tabs>
+                <w:tab w:val="left" w:pos="4820"/>
+              </w:tabs>
+              <w:spacing w:line="276" w:lineRule="auto"/>
+              <w:rPr>
+                <w:sz w:val="15"/>
+                <w:szCs w:val="15"/>
+              </w:rPr>
+            </w:pPr>
+            <w:r>
+              <w:rPr>
+                <w:sz w:val="15"/>
+                <w:szCs w:val="15"/>
+              </w:rPr>
+              <w:t xml:space="preserve">The </w:t>
+            </w:r>
+            <w:r>
+              <w:rPr>
+                <w:sz w:val="15"/>
+                <w:szCs w:val="15"/>
+              </w:rPr>
+              <w:t>rgmii_read(</w:t>
+            </w:r>
+            <w:r>
+              <w:rPr>
+                <w:sz w:val="15"/>
+                <w:szCs w:val="15"/>
+              </w:rPr>
+              <w:t xml:space="preserve">) procedure </w:t>
+            </w:r>
+            <w:r>
+              <w:rPr>
+                <w:sz w:val="15"/>
+                <w:szCs w:val="15"/>
+              </w:rPr>
+              <w:t>reads 4 bits of data on each rising clock edge</w:t>
+            </w:r>
+            <w:r>
+              <w:rPr>
+                <w:sz w:val="15"/>
+                <w:szCs w:val="15"/>
+              </w:rPr>
+              <w:t>.</w:t>
+            </w:r>
+            <w:r>
+              <w:rPr>
+                <w:sz w:val="15"/>
+                <w:szCs w:val="15"/>
+              </w:rPr>
+              <w:t xml:space="preserve"> The bits 3:0 are read on the first rising edge and the bits 7:4 on the </w:t>
+            </w:r>
+            <w:r>
+              <w:rPr>
+                <w:sz w:val="15"/>
+                <w:szCs w:val="15"/>
+              </w:rPr>
+              <w:t>following rising</w:t>
+            </w:r>
+            <w:r>
+              <w:rPr>
+                <w:sz w:val="15"/>
+                <w:szCs w:val="15"/>
+              </w:rPr>
+              <w:t xml:space="preserve"> edge.</w:t>
+            </w:r>
+          </w:p>
+          <w:p>
+            <w:pPr>
+              <w:tabs>
+                <w:tab w:val="left" w:pos="4820"/>
+              </w:tabs>
+              <w:spacing w:line="276" w:lineRule="auto"/>
+              <w:rPr>
+                <w:sz w:val="15"/>
+                <w:szCs w:val="15"/>
+              </w:rPr>
+            </w:pPr>
           </w:p>
           <w:p>
             <w:pPr>
@@ -7812,7 +8193,7 @@
         <w:tblLook w:val="04A0" w:firstRow="1" w:lastRow="0" w:firstColumn="1" w:lastColumn="0" w:noHBand="0" w:noVBand="1"/>
       </w:tblPr>
       <w:tblGrid>
-        <w:gridCol w:w="2518"/>
+        <w:gridCol w:w="2889"/>
         <w:gridCol w:w="1843"/>
         <w:gridCol w:w="3544"/>
         <w:gridCol w:w="7224"/>
@@ -8184,6 +8565,7 @@
               <w:rPr>
                 <w:szCs w:val="18"/>
               </w:rPr>
+              <w:lastRenderedPageBreak/>
               <w:t>clock_period</w:t>
             </w:r>
           </w:p>
@@ -8670,6 +9052,112 @@
           </w:p>
         </w:tc>
       </w:tr>
+      <w:tr>
+        <w:tc>
+          <w:tcPr>
+            <w:tcW w:w="2518" w:type="dxa"/>
+            <w:tcBorders>
+              <w:left w:val="nil"/>
+              <w:right w:val="nil"/>
+            </w:tcBorders>
+            <w:shd w:val="clear" w:color="auto" w:fill="auto"/>
+            <w:vAlign w:val="center"/>
+          </w:tcPr>
+          <w:p>
+            <w:pPr>
+              <w:spacing w:line="276" w:lineRule="auto"/>
+              <w:rPr>
+                <w:szCs w:val="18"/>
+              </w:rPr>
+            </w:pPr>
+            <w:r>
+              <w:rPr>
+                <w:szCs w:val="18"/>
+              </w:rPr>
+              <w:t>data_valid_on_both_clock_edges</w:t>
+            </w:r>
+          </w:p>
+        </w:tc>
+        <w:tc>
+          <w:tcPr>
+            <w:tcW w:w="1843" w:type="dxa"/>
+            <w:tcBorders>
+              <w:left w:val="nil"/>
+              <w:right w:val="nil"/>
+            </w:tcBorders>
+            <w:shd w:val="clear" w:color="auto" w:fill="auto"/>
+            <w:vAlign w:val="center"/>
+          </w:tcPr>
+          <w:p>
+            <w:pPr>
+              <w:spacing w:line="276" w:lineRule="auto"/>
+              <w:rPr>
+                <w:szCs w:val="18"/>
+              </w:rPr>
+            </w:pPr>
+            <w:r>
+              <w:rPr>
+                <w:szCs w:val="18"/>
+              </w:rPr>
+              <w:t>boolean</w:t>
+            </w:r>
+          </w:p>
+        </w:tc>
+        <w:tc>
+          <w:tcPr>
+            <w:tcW w:w="3544" w:type="dxa"/>
+            <w:tcBorders>
+              <w:left w:val="nil"/>
+              <w:right w:val="nil"/>
+            </w:tcBorders>
+            <w:shd w:val="clear" w:color="auto" w:fill="auto"/>
+            <w:vAlign w:val="center"/>
+          </w:tcPr>
+          <w:p>
+            <w:pPr>
+              <w:spacing w:line="276" w:lineRule="auto"/>
+              <w:rPr>
+                <w:szCs w:val="18"/>
+              </w:rPr>
+            </w:pPr>
+            <w:r>
+              <w:rPr>
+                <w:szCs w:val="18"/>
+              </w:rPr>
+              <w:t>true</w:t>
+            </w:r>
+          </w:p>
+        </w:tc>
+        <w:tc>
+          <w:tcPr>
+            <w:tcW w:w="7224" w:type="dxa"/>
+            <w:tcBorders>
+              <w:left w:val="nil"/>
+              <w:right w:val="nil"/>
+            </w:tcBorders>
+            <w:shd w:val="clear" w:color="auto" w:fill="auto"/>
+          </w:tcPr>
+          <w:p>
+            <w:pPr>
+              <w:tabs>
+                <w:tab w:val="left" w:pos="4820"/>
+              </w:tabs>
+              <w:spacing w:line="276" w:lineRule="auto"/>
+              <w:rPr>
+                <w:szCs w:val="18"/>
+                <w:lang w:val="en-US"/>
+              </w:rPr>
+            </w:pPr>
+            <w:r>
+              <w:rPr>
+                <w:szCs w:val="18"/>
+                <w:lang w:val="en-US"/>
+              </w:rPr>
+              <w:t>Switch for changing between double data rate and single data rate on rgmii interface</w:t>
+            </w:r>
+          </w:p>
+        </w:tc>
+      </w:tr>
     </w:tbl>
     <w:p>
       <w:pPr>
@@ -8682,7 +9170,6 @@
         <w:rPr>
           <w:rFonts w:ascii="Helvetica" w:hAnsi="Helvetica"/>
         </w:rPr>
-        <w:lastRenderedPageBreak/>
         <w:t>Compilation</w:t>
       </w:r>
     </w:p>
@@ -9554,6 +10041,7 @@
         <w:rPr>
           <w:rFonts w:ascii="Courier" w:hAnsi="Courier" w:cs="Courier New"/>
         </w:rPr>
+        <w:lastRenderedPageBreak/>
         <w:t xml:space="preserve">             C_</w:t>
       </w:r>
       <w:r>
@@ -9700,7 +10188,6 @@
       </w:pPr>
       <w:bookmarkStart w:id="6" w:name="_Ref44666685"/>
       <w:r>
-        <w:lastRenderedPageBreak/>
         <w:t>Local BFM configuration</w:t>
       </w:r>
       <w:bookmarkEnd w:id="6"/>
@@ -10297,7 +10784,7 @@
           </mc:Choice>
           <mc:Fallback>
             <w:pict>
-              <v:shape w14:anchorId="199BDFDD" id="Tekstboks 4" o:spid="_x0000_s1028" type="#_x0000_t202" style="position:absolute;margin-left:79.1pt;margin-top:11.4pt;width:663.65pt;height:31.05pt;z-index:251655680;visibility:visible;mso-wrap-style:square;mso-width-percent:0;mso-height-percent:0;mso-wrap-distance-left:9pt;mso-wrap-distance-top:0;mso-wrap-distance-right:9pt;mso-wrap-distance-bottom:0;mso-position-horizontal:absolute;mso-position-horizontal-relative:text;mso-position-vertical:absolute;mso-position-vertical-relative:text;mso-width-percent:0;mso-height-percent:0;mso-width-relative:margin;mso-height-relative:margin;v-text-anchor:top" o:gfxdata="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" filled="f" stroked="f">
+              <v:shape w14:anchorId="199BDFDD" id="Tekstboks 4" o:spid="_x0000_s1029" type="#_x0000_t202" style="position:absolute;margin-left:79.1pt;margin-top:11.4pt;width:663.65pt;height:31.05pt;z-index:251655680;visibility:visible;mso-wrap-style:square;mso-width-percent:0;mso-height-percent:0;mso-wrap-distance-left:9pt;mso-wrap-distance-top:0;mso-wrap-distance-right:9pt;mso-wrap-distance-bottom:0;mso-position-horizontal:absolute;mso-position-horizontal-relative:text;mso-position-vertical:absolute;mso-position-vertical-relative:text;mso-width-percent:0;mso-height-percent:0;mso-width-relative:margin;mso-height-relative:margin;v-text-anchor:top" o:gfxdata="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" filled="f" stroked="f">
                 <v:textbox>
                   <w:txbxContent>
                     <w:p>
@@ -10439,7 +10926,7 @@
           </mc:Choice>
           <mc:Fallback>
             <w:pict>
-              <v:shape w14:anchorId="6B7D54B5" id="Tekstboks 5" o:spid="_x0000_s1029" type="#_x0000_t202" style="position:absolute;margin-left:-6.85pt;margin-top:7.5pt;width:77.3pt;height:34.45pt;z-index:251657728;visibility:visible;mso-wrap-style:square;mso-width-percent:0;mso-height-percent:0;mso-wrap-distance-left:9pt;mso-wrap-distance-top:0;mso-wrap-distance-right:9pt;mso-wrap-distance-bottom:0;mso-position-horizontal:absolute;mso-position-horizontal-relative:text;mso-position-vertical:absolute;mso-position-vertical-relative:text;mso-width-percent:0;mso-height-percent:0;mso-width-relative:margin;mso-height-relative:margin;v-text-anchor:top" o:gfxdata="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" filled="f" stroked="f">
+              <v:shape w14:anchorId="6B7D54B5" id="Tekstboks 5" o:spid="_x0000_s1030" type="#_x0000_t202" style="position:absolute;margin-left:-6.85pt;margin-top:7.5pt;width:77.3pt;height:34.45pt;z-index:251657728;visibility:visible;mso-wrap-style:square;mso-width-percent:0;mso-height-percent:0;mso-wrap-distance-left:9pt;mso-wrap-distance-top:0;mso-wrap-distance-right:9pt;mso-wrap-distance-bottom:0;mso-position-horizontal:absolute;mso-position-horizontal-relative:text;mso-position-vertical:absolute;mso-position-vertical-relative:text;mso-width-percent:0;mso-height-percent:0;mso-width-relative:margin;mso-height-relative:margin;v-text-anchor:top" o:gfxdata="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" filled="f" stroked="f">
                 <v:textbox>
                   <w:txbxContent>
                     <w:p>
@@ -10820,7 +11307,7 @@
               <w:sz w:val="14"/>
               <w:lang w:val="sq-AL"/>
             </w:rPr>
-            <w:t>1</w:t>
+            <w:t>3</w:t>
           </w:r>
           <w:r>
             <w:rPr>
@@ -10896,7 +11383,7 @@
               <w:sz w:val="14"/>
               <w:lang w:val="en-US"/>
             </w:rPr>
-            <w:t>2023-03-10</w:t>
+            <w:t>2024-03-08</w:t>
           </w:r>
           <w:r>
             <w:rPr>
@@ -11033,7 +11520,7 @@
       <mc:AlternateContent>
         <mc:Choice Requires="wps">
           <w:drawing>
-            <wp:anchor distT="0" distB="0" distL="114300" distR="114300" simplePos="0" relativeHeight="251659264" behindDoc="0" locked="0" layoutInCell="1" allowOverlap="1" wp14:anchorId="489E76BD" wp14:editId="58AE3680">
+            <wp:anchor distT="0" distB="0" distL="114300" distR="114300" simplePos="0" relativeHeight="251657216" behindDoc="0" locked="0" layoutInCell="1" allowOverlap="1" wp14:anchorId="489E76BD" wp14:editId="58AE3680">
               <wp:simplePos x="0" y="0"/>
               <wp:positionH relativeFrom="column">
                 <wp:posOffset>8136890</wp:posOffset>
@@ -11126,7 +11613,7 @@
               <v:stroke joinstyle="miter"/>
               <v:path gradientshapeok="t" o:connecttype="rect"/>
             </v:shapetype>
-            <v:shape id="Tekstboks 6" o:spid="_x0000_s1030" type="#_x0000_t202" style="position:absolute;margin-left:640.7pt;margin-top:-5.4pt;width:149.4pt;height:24.95pt;z-index:251659264;visibility:visible;mso-wrap-style:square;mso-width-percent:0;mso-height-percent:0;mso-wrap-distance-left:9pt;mso-wrap-distance-top:0;mso-wrap-distance-right:9pt;mso-wrap-distance-bottom:0;mso-position-horizontal:absolute;mso-position-horizontal-relative:text;mso-position-vertical:absolute;mso-position-vertical-relative:text;mso-width-percent:0;mso-height-percent:0;mso-width-relative:margin;mso-height-relative:margin;v-text-anchor:top" o:gfxdata="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" filled="f" stroked="f">
+            <v:shape id="Tekstboks 6" o:spid="_x0000_s1031" type="#_x0000_t202" style="position:absolute;margin-left:640.7pt;margin-top:-5.4pt;width:149.4pt;height:24.95pt;z-index:251657216;visibility:visible;mso-wrap-style:square;mso-width-percent:0;mso-height-percent:0;mso-wrap-distance-left:9pt;mso-wrap-distance-top:0;mso-wrap-distance-right:9pt;mso-wrap-distance-bottom:0;mso-position-horizontal:absolute;mso-position-horizontal-relative:text;mso-position-vertical:absolute;mso-position-vertical-relative:text;mso-width-percent:0;mso-height-percent:0;mso-width-relative:margin;mso-height-relative:margin;v-text-anchor:top" o:gfxdata="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" filled="f" stroked="f">
               <v:textbox>
                 <w:txbxContent>
                   <w:p>
@@ -11319,7 +11806,7 @@
           </v:handles>
           <o:lock v:ext="edit" text="t" shapetype="t"/>
         </v:shapetype>
-        <v:shape id="_x0000_s1025" type="#_x0000_t136" alt="" style="position:absolute;margin-left:0;margin-top:0;width:491.9pt;height:245.95pt;rotation:315;z-index:-251653120;mso-wrap-edited:f;mso-width-percent:0;mso-height-percent:0;mso-position-horizontal:center;mso-position-horizontal-relative:margin;mso-position-vertical:center;mso-position-vertical-relative:margin;mso-width-percent:0;mso-height-percent:0" o:allowincell="f" fillcolor="silver" stroked="f">
+        <v:shape id="_x0000_s1025" type="#_x0000_t136" alt="" style="position:absolute;margin-left:0;margin-top:0;width:491.9pt;height:245.95pt;rotation:315;z-index:-251658240;mso-wrap-edited:f;mso-width-percent:0;mso-height-percent:0;mso-position-horizontal:center;mso-position-horizontal-relative:margin;mso-position-vertical:center;mso-position-vertical-relative:margin;mso-width-percent:0;mso-height-percent:0" o:allowincell="f" fillcolor="silver" stroked="f">
           <v:textpath style="font-family:&quot;Helvetica&quot;;font-size:1pt" string="BETA"/>
           <w10:wrap anchorx="margin" anchory="margin"/>
         </v:shape>

--- a/bitvis_vip_rgmii/doc/rgmii_bfm_QuickRef.docx
+++ b/bitvis_vip_rgmii/doc/rgmii_bfm_QuickRef.docx
@@ -1,6 +1,6 @@
 
 <file path=word/document.xml><?xml version="1.0" encoding="utf-8"?>
-<w:document xmlns:wpc="http://schemas.microsoft.com/office/word/2010/wordprocessingCanvas" xmlns:cx="http://schemas.microsoft.com/office/drawing/2014/chartex" xmlns:cx1="http://schemas.microsoft.com/office/drawing/2015/9/8/chartex" xmlns:cx2="http://schemas.microsoft.com/office/drawing/2015/10/21/chartex" xmlns:cx3="http://schemas.microsoft.com/office/drawing/2016/5/9/chartex" xmlns:cx4="http://schemas.microsoft.com/office/drawing/2016/5/10/chartex" xmlns:cx5="http://schemas.microsoft.com/office/drawing/2016/5/11/chartex" xmlns:cx6="http://schemas.microsoft.com/office/drawing/2016/5/12/chartex" xmlns:cx7="http://schemas.microsoft.com/office/drawing/2016/5/13/chartex" xmlns:cx8="http://schemas.microsoft.com/office/drawing/2016/5/14/chartex" xmlns:mc="http://schemas.openxmlformats.org/markup-compatibility/2006" xmlns:aink="http://schemas.microsoft.com/office/drawing/2016/ink" xmlns:am3d="http://schemas.microsoft.com/office/drawing/2017/model3d" xmlns:o="urn:schemas-microsoft-com:office:office" xmlns:oel="http://schemas.microsoft.com/office/2019/extlst" xmlns:r="http://schemas.openxmlformats.org/officeDocument/2006/relationships" xmlns:m="http://schemas.openxmlformats.org/officeDocument/2006/math" xmlns:v="urn:schemas-microsoft-com:vml" xmlns:wp14="http://schemas.microsoft.com/office/word/2010/wordprocessingDrawing" xmlns:wp="http://schemas.openxmlformats.org/drawingml/2006/wordprocessingDrawing" xmlns:w10="urn:schemas-microsoft-com:office:word" xmlns:w="http://schemas.openxmlformats.org/wordprocessingml/2006/main" xmlns:w14="http://schemas.microsoft.com/office/word/2010/wordml" xmlns:w15="http://schemas.microsoft.com/office/word/2012/wordml" xmlns:w16cex="http://schemas.microsoft.com/office/word/2018/wordml/cex" xmlns:w16cid="http://schemas.microsoft.com/office/word/2016/wordml/cid" xmlns:w16="http://schemas.microsoft.com/office/word/2018/wordml" xmlns:w16sdtdh="http://schemas.microsoft.com/office/word/2020/wordml/sdtdatahash" xmlns:w16se="http://schemas.microsoft.com/office/word/2015/wordml/symex" xmlns:wpg="http://schemas.microsoft.com/office/word/2010/wordprocessingGroup" xmlns:wpi="http://schemas.microsoft.com/office/word/2010/wordprocessingInk" xmlns:wne="http://schemas.microsoft.com/office/word/2006/wordml" xmlns:wps="http://schemas.microsoft.com/office/word/2010/wordprocessingShape" mc:Ignorable="w14 w15 w16se w16cid w16 w16cex w16sdtdh wp14">
+<w:document xmlns:wpc="http://schemas.microsoft.com/office/word/2010/wordprocessingCanvas" xmlns:cx="http://schemas.microsoft.com/office/drawing/2014/chartex" xmlns:cx1="http://schemas.microsoft.com/office/drawing/2015/9/8/chartex" xmlns:cx2="http://schemas.microsoft.com/office/drawing/2015/10/21/chartex" xmlns:cx3="http://schemas.microsoft.com/office/drawing/2016/5/9/chartex" xmlns:cx4="http://schemas.microsoft.com/office/drawing/2016/5/10/chartex" xmlns:cx5="http://schemas.microsoft.com/office/drawing/2016/5/11/chartex" xmlns:cx6="http://schemas.microsoft.com/office/drawing/2016/5/12/chartex" xmlns:cx7="http://schemas.microsoft.com/office/drawing/2016/5/13/chartex" xmlns:cx8="http://schemas.microsoft.com/office/drawing/2016/5/14/chartex" xmlns:mc="http://schemas.openxmlformats.org/markup-compatibility/2006" xmlns:aink="http://schemas.microsoft.com/office/drawing/2016/ink" xmlns:am3d="http://schemas.microsoft.com/office/drawing/2017/model3d" xmlns:o="urn:schemas-microsoft-com:office:office" xmlns:oel="http://schemas.microsoft.com/office/2019/extlst" xmlns:r="http://schemas.openxmlformats.org/officeDocument/2006/relationships" xmlns:m="http://schemas.openxmlformats.org/officeDocument/2006/math" xmlns:v="urn:schemas-microsoft-com:vml" xmlns:wp14="http://schemas.microsoft.com/office/word/2010/wordprocessingDrawing" xmlns:wp="http://schemas.openxmlformats.org/drawingml/2006/wordprocessingDrawing" xmlns:w10="urn:schemas-microsoft-com:office:word" xmlns:w="http://schemas.openxmlformats.org/wordprocessingml/2006/main" xmlns:w14="http://schemas.microsoft.com/office/word/2010/wordml" xmlns:w15="http://schemas.microsoft.com/office/word/2012/wordml" xmlns:w16cex="http://schemas.microsoft.com/office/word/2018/wordml/cex" xmlns:w16cid="http://schemas.microsoft.com/office/word/2016/wordml/cid" xmlns:w16="http://schemas.microsoft.com/office/word/2018/wordml" xmlns:w16du="http://schemas.microsoft.com/office/word/2023/wordml/word16du" xmlns:w16sdtdh="http://schemas.microsoft.com/office/word/2020/wordml/sdtdatahash" xmlns:w16se="http://schemas.microsoft.com/office/word/2015/wordml/symex" xmlns:wpg="http://schemas.microsoft.com/office/word/2010/wordprocessingGroup" xmlns:wpi="http://schemas.microsoft.com/office/word/2010/wordprocessingInk" xmlns:wne="http://schemas.microsoft.com/office/word/2006/wordml" xmlns:wps="http://schemas.microsoft.com/office/word/2010/wordprocessingShape" mc:Ignorable="w14 w15 w16se w16cid w16 w16cex w16sdtdh w16du wp14">
   <w:body>
     <w:p>
       <w:pPr>
@@ -360,7 +360,23 @@
                 <w:color w:val="FFFFFF"/>
                 <w:szCs w:val="18"/>
               </w:rPr>
-              <w:t xml:space="preserve">(data_array, msg, </w:t>
+              <w:t xml:space="preserve">(data_array, </w:t>
+            </w:r>
+            <w:r>
+              <w:rPr>
+                <w:rFonts w:cs="Verdana"/>
+                <w:color w:val="FFFFFF"/>
+                <w:szCs w:val="18"/>
+              </w:rPr>
+              <w:t xml:space="preserve">action_when_transfer_is_done, </w:t>
+            </w:r>
+            <w:r>
+              <w:rPr>
+                <w:rFonts w:cs="Verdana"/>
+                <w:color w:val="FFFFFF"/>
+                <w:szCs w:val="18"/>
+              </w:rPr>
+              <w:t xml:space="preserve">msg, </w:t>
             </w:r>
             <w:r>
               <w:rPr>
@@ -523,6 +539,33 @@
                 <w:szCs w:val="16"/>
               </w:rPr>
               <w:t xml:space="preserve"> </w:t>
+            </w:r>
+            <w:r>
+              <w:rPr>
+                <w:rFonts w:cs="Verdana"/>
+                <w:b w:val="0"/>
+                <w:sz w:val="16"/>
+                <w:szCs w:val="16"/>
+              </w:rPr>
+              <w:t>HOLD_LINE_AFTER_TRANSFER</w:t>
+            </w:r>
+            <w:r>
+              <w:rPr>
+                <w:rFonts w:cs="Verdana"/>
+                <w:b w:val="0"/>
+                <w:sz w:val="16"/>
+                <w:szCs w:val="16"/>
+              </w:rPr>
+              <w:t xml:space="preserve"> </w:t>
+            </w:r>
+            <w:r>
+              <w:rPr>
+                <w:rFonts w:cs="Verdana"/>
+                <w:b w:val="0"/>
+                <w:sz w:val="16"/>
+                <w:szCs w:val="16"/>
+              </w:rPr>
+              <w:t xml:space="preserve">, </w:t>
             </w:r>
             <w:r>
               <w:rPr>
@@ -806,7 +849,6 @@
                           <w:szCs w:val="18"/>
                         </w:rPr>
                       </w:pPr>
-                      <w:proofErr w:type="spellStart"/>
                       <w:r>
                         <w:rPr>
                           <w:rFonts w:ascii="Helvetica Neue Light" w:hAnsi="Helvetica Neue Light"/>
@@ -825,7 +867,6 @@
                         </w:rPr>
                         <w:t>_bfm_pkg.vhd</w:t>
                       </w:r>
-                      <w:proofErr w:type="spellEnd"/>
                     </w:p>
                   </w:txbxContent>
                 </v:textbox>
@@ -5283,7 +5324,7 @@
                 <w:color w:val="000000" w:themeColor="text1"/>
                 <w:sz w:val="15"/>
               </w:rPr>
-              <w:t>data_len</w:t>
+              <w:t>action_when_transfer_is_done</w:t>
             </w:r>
           </w:p>
         </w:tc>
@@ -5309,8 +5350,9 @@
             <w:r>
               <w:rPr>
                 <w:sz w:val="15"/>
-              </w:rPr>
-              <w:t>natural</w:t>
+                <w:lang w:val="en-US"/>
+              </w:rPr>
+              <w:t>t_action_when_transfer_is_done</w:t>
             </w:r>
           </w:p>
         </w:tc>
@@ -5337,7 +5379,7 @@
               <w:rPr>
                 <w:sz w:val="15"/>
               </w:rPr>
-              <w:t>v_data_len</w:t>
+              <w:t>RELEASE_LINE_AFTER_TRANSFER</w:t>
             </w:r>
           </w:p>
         </w:tc>
@@ -5364,31 +5406,7 @@
               <w:rPr>
                 <w:sz w:val="15"/>
               </w:rPr>
-              <w:t>The number of</w:t>
-            </w:r>
-            <w:r>
-              <w:rPr>
-                <w:sz w:val="15"/>
-              </w:rPr>
-              <w:t xml:space="preserve"> valid</w:t>
-            </w:r>
-            <w:r>
-              <w:rPr>
-                <w:sz w:val="15"/>
-              </w:rPr>
-              <w:t xml:space="preserve"> bytes </w:t>
-            </w:r>
-            <w:r>
-              <w:rPr>
-                <w:sz w:val="15"/>
-              </w:rPr>
-              <w:t xml:space="preserve">in the </w:t>
-            </w:r>
-            <w:r>
-              <w:rPr>
-                <w:sz w:val="15"/>
-              </w:rPr>
-              <w:t>data_array. Note that the data_array can be bigger and that is why the length is returned.</w:t>
+              <w:t>Whether to release (default) or hold the TXEN line after the procedure is finished. Useful when transmitting a packet of data through several procedures.</w:t>
             </w:r>
           </w:p>
         </w:tc>
@@ -5419,14 +5437,7 @@
                 <w:color w:val="000000" w:themeColor="text1"/>
                 <w:sz w:val="15"/>
               </w:rPr>
-              <w:t>alert_</w:t>
-            </w:r>
-            <w:r>
-              <w:rPr>
-                <w:color w:val="000000" w:themeColor="text1"/>
-                <w:sz w:val="15"/>
-              </w:rPr>
-              <w:t>level</w:t>
+              <w:t>data_len</w:t>
             </w:r>
           </w:p>
         </w:tc>
@@ -5453,7 +5464,7 @@
               <w:rPr>
                 <w:sz w:val="15"/>
               </w:rPr>
-              <w:t>t_alert_level</w:t>
+              <w:t>natural</w:t>
             </w:r>
           </w:p>
         </w:tc>
@@ -5480,19 +5491,7 @@
               <w:rPr>
                 <w:sz w:val="15"/>
               </w:rPr>
-              <w:t>ERROR or</w:t>
-            </w:r>
-            <w:r>
-              <w:rPr>
-                <w:sz w:val="15"/>
-              </w:rPr>
-              <w:t xml:space="preserve"> </w:t>
-            </w:r>
-            <w:r>
-              <w:rPr>
-                <w:sz w:val="15"/>
-              </w:rPr>
-              <w:t>TB_WARNING</w:t>
+              <w:t>v_data_len</w:t>
             </w:r>
           </w:p>
         </w:tc>
@@ -5519,19 +5518,7 @@
               <w:rPr>
                 <w:sz w:val="15"/>
               </w:rPr>
-              <w:t xml:space="preserve">Set the severity for the alert that may be asserted by the </w:t>
-            </w:r>
-            <w:r>
-              <w:rPr>
-                <w:sz w:val="15"/>
-              </w:rPr>
-              <w:t>procedure</w:t>
-            </w:r>
-            <w:r>
-              <w:rPr>
-                <w:sz w:val="15"/>
-              </w:rPr>
-              <w:t xml:space="preserve">. </w:t>
+              <w:t>The number of valid bytes in the data_array. Note that the data_array can be bigger and that is why the length is returned.</w:t>
             </w:r>
           </w:p>
         </w:tc>
@@ -5562,7 +5549,14 @@
                 <w:color w:val="000000" w:themeColor="text1"/>
                 <w:sz w:val="15"/>
               </w:rPr>
-              <w:t xml:space="preserve">msg         </w:t>
+              <w:t>alert_</w:t>
+            </w:r>
+            <w:r>
+              <w:rPr>
+                <w:color w:val="000000" w:themeColor="text1"/>
+                <w:sz w:val="15"/>
+              </w:rPr>
+              <w:t>level</w:t>
             </w:r>
           </w:p>
         </w:tc>
@@ -5589,7 +5583,7 @@
               <w:rPr>
                 <w:sz w:val="15"/>
               </w:rPr>
-              <w:t>string</w:t>
+              <w:t>t_alert_level</w:t>
             </w:r>
           </w:p>
         </w:tc>
@@ -5616,19 +5610,19 @@
               <w:rPr>
                 <w:sz w:val="15"/>
               </w:rPr>
-              <w:t>“</w:t>
-            </w:r>
-            <w:r>
-              <w:rPr>
-                <w:sz w:val="15"/>
-              </w:rPr>
-              <w:t>Write bytes</w:t>
-            </w:r>
-            <w:r>
-              <w:rPr>
-                <w:sz w:val="15"/>
-              </w:rPr>
-              <w:t>”</w:t>
+              <w:t>ERROR or</w:t>
+            </w:r>
+            <w:r>
+              <w:rPr>
+                <w:sz w:val="15"/>
+              </w:rPr>
+              <w:t xml:space="preserve"> </w:t>
+            </w:r>
+            <w:r>
+              <w:rPr>
+                <w:sz w:val="15"/>
+              </w:rPr>
+              <w:t>TB_WARNING</w:t>
             </w:r>
           </w:p>
         </w:tc>
@@ -5655,7 +5649,19 @@
               <w:rPr>
                 <w:sz w:val="15"/>
               </w:rPr>
-              <w:t xml:space="preserve">A custom message to be appended in the log/alert. </w:t>
+              <w:t xml:space="preserve">Set the severity for the alert that may be asserted by the </w:t>
+            </w:r>
+            <w:r>
+              <w:rPr>
+                <w:sz w:val="15"/>
+              </w:rPr>
+              <w:t>procedure</w:t>
+            </w:r>
+            <w:r>
+              <w:rPr>
+                <w:sz w:val="15"/>
+              </w:rPr>
+              <w:t xml:space="preserve">. </w:t>
             </w:r>
           </w:p>
         </w:tc>
@@ -5686,7 +5692,7 @@
                 <w:color w:val="000000" w:themeColor="text1"/>
                 <w:sz w:val="15"/>
               </w:rPr>
-              <w:t xml:space="preserve">scope       </w:t>
+              <w:t xml:space="preserve">msg         </w:t>
             </w:r>
           </w:p>
         </w:tc>
@@ -5740,25 +5746,19 @@
               <w:rPr>
                 <w:sz w:val="15"/>
               </w:rPr>
-              <w:t>"</w:t>
-            </w:r>
-            <w:r>
-              <w:rPr>
-                <w:sz w:val="15"/>
-              </w:rPr>
-              <w:t>RGMII</w:t>
-            </w:r>
-            <w:r>
-              <w:rPr>
-                <w:sz w:val="15"/>
-              </w:rPr>
-              <w:t>_</w:t>
-            </w:r>
-            <w:r>
-              <w:rPr>
-                <w:sz w:val="15"/>
-              </w:rPr>
-              <w:t>BFM"</w:t>
+              <w:t>“</w:t>
+            </w:r>
+            <w:r>
+              <w:rPr>
+                <w:sz w:val="15"/>
+              </w:rPr>
+              <w:t>Write bytes</w:t>
+            </w:r>
+            <w:r>
+              <w:rPr>
+                <w:sz w:val="15"/>
+              </w:rPr>
+              <w:t>”</w:t>
             </w:r>
           </w:p>
         </w:tc>
@@ -5785,44 +5785,7 @@
               <w:rPr>
                 <w:sz w:val="15"/>
               </w:rPr>
-              <w:t>A string describing the scope from which the log/alert originates.</w:t>
-            </w:r>
-            <w:r>
-              <w:rPr>
-                <w:sz w:val="15"/>
-              </w:rPr>
-              <w:br/>
-              <w:t>In a simple single sequencer typically "</w:t>
-            </w:r>
-            <w:r>
-              <w:rPr>
-                <w:sz w:val="15"/>
-              </w:rPr>
-              <w:t>RGMII</w:t>
-            </w:r>
-            <w:r>
-              <w:rPr>
-                <w:sz w:val="15"/>
-              </w:rPr>
-              <w:t>_</w:t>
-            </w:r>
-            <w:r>
-              <w:rPr>
-                <w:sz w:val="15"/>
-              </w:rPr>
-              <w:t>BFM". In a verification component typically "</w:t>
-            </w:r>
-            <w:r>
-              <w:rPr>
-                <w:sz w:val="15"/>
-              </w:rPr>
-              <w:t>RGMII</w:t>
-            </w:r>
-            <w:r>
-              <w:rPr>
-                <w:sz w:val="15"/>
-              </w:rPr>
-              <w:t>_VVC ".</w:t>
+              <w:t xml:space="preserve">A custom message to be appended in the log/alert. </w:t>
             </w:r>
           </w:p>
         </w:tc>
@@ -5853,7 +5816,7 @@
                 <w:color w:val="000000" w:themeColor="text1"/>
                 <w:sz w:val="15"/>
               </w:rPr>
-              <w:t>msg_id_panel</w:t>
+              <w:t xml:space="preserve">scope       </w:t>
             </w:r>
           </w:p>
         </w:tc>
@@ -5880,7 +5843,7 @@
               <w:rPr>
                 <w:sz w:val="15"/>
               </w:rPr>
-              <w:t xml:space="preserve">t_msg_id_panel  </w:t>
+              <w:t>string</w:t>
             </w:r>
           </w:p>
         </w:tc>
@@ -5907,7 +5870,19 @@
               <w:rPr>
                 <w:sz w:val="15"/>
               </w:rPr>
-              <w:t>shared_msg_id_panel</w:t>
+              <w:t>"</w:t>
+            </w:r>
+            <w:r>
+              <w:rPr>
+                <w:sz w:val="15"/>
+              </w:rPr>
+              <w:t>RGMII_</w:t>
+            </w:r>
+            <w:r>
+              <w:rPr>
+                <w:sz w:val="15"/>
+              </w:rPr>
+              <w:t>BFM"</w:t>
             </w:r>
           </w:p>
         </w:tc>
@@ -5934,44 +5909,38 @@
               <w:rPr>
                 <w:sz w:val="15"/>
               </w:rPr>
-              <w:t>Optional</w:t>
-            </w:r>
-            <w:r>
-              <w:rPr>
-                <w:sz w:val="15"/>
-              </w:rPr>
-              <w:t xml:space="preserve"> msg_id_panel, controlling verbosity within a specified scope.</w:t>
-            </w:r>
-            <w:r>
-              <w:rPr>
-                <w:sz w:val="15"/>
-              </w:rPr>
-              <w:t xml:space="preserve"> Defaults to a common message </w:t>
-            </w:r>
-            <w:r>
-              <w:rPr>
-                <w:sz w:val="15"/>
-                <w:szCs w:val="15"/>
-              </w:rPr>
-              <w:t xml:space="preserve">ID </w:t>
-            </w:r>
-            <w:r>
-              <w:rPr>
-                <w:sz w:val="15"/>
-              </w:rPr>
-              <w:t xml:space="preserve">panel defined in the </w:t>
-            </w:r>
-            <w:r>
-              <w:rPr>
-                <w:sz w:val="15"/>
-              </w:rPr>
-              <w:t xml:space="preserve">UVVM-Util </w:t>
-            </w:r>
-            <w:r>
-              <w:rPr>
-                <w:sz w:val="15"/>
-              </w:rPr>
-              <w:t>adaptations package.</w:t>
+              <w:t>A string describing the scope from which the log/alert originates.</w:t>
+            </w:r>
+            <w:r>
+              <w:rPr>
+                <w:sz w:val="15"/>
+              </w:rPr>
+              <w:br/>
+              <w:t>In a simple single sequencer typically "</w:t>
+            </w:r>
+            <w:r>
+              <w:rPr>
+                <w:sz w:val="15"/>
+              </w:rPr>
+              <w:t>RGMII_</w:t>
+            </w:r>
+            <w:r>
+              <w:rPr>
+                <w:sz w:val="15"/>
+              </w:rPr>
+              <w:t>BFM". In a verification component typically "</w:t>
+            </w:r>
+            <w:r>
+              <w:rPr>
+                <w:sz w:val="15"/>
+              </w:rPr>
+              <w:t>RGMII</w:t>
+            </w:r>
+            <w:r>
+              <w:rPr>
+                <w:sz w:val="15"/>
+              </w:rPr>
+              <w:t>_VVC ".</w:t>
             </w:r>
           </w:p>
         </w:tc>
@@ -6002,7 +5971,7 @@
                 <w:color w:val="000000" w:themeColor="text1"/>
                 <w:sz w:val="15"/>
               </w:rPr>
-              <w:t>config</w:t>
+              <w:t>msg_id_panel</w:t>
             </w:r>
           </w:p>
         </w:tc>
@@ -6029,19 +5998,162 @@
               <w:rPr>
                 <w:sz w:val="15"/>
               </w:rPr>
+              <w:t xml:space="preserve">t_msg_id_panel  </w:t>
+            </w:r>
+          </w:p>
+        </w:tc>
+        <w:tc>
+          <w:tcPr>
+            <w:tcW w:w="2371" w:type="dxa"/>
+            <w:tcBorders>
+              <w:left w:val="nil"/>
+              <w:right w:val="nil"/>
+            </w:tcBorders>
+            <w:shd w:val="clear" w:color="auto" w:fill="auto"/>
+          </w:tcPr>
+          <w:p>
+            <w:pPr>
+              <w:tabs>
+                <w:tab w:val="left" w:pos="4820"/>
+              </w:tabs>
+              <w:spacing w:line="276" w:lineRule="auto"/>
+              <w:rPr>
+                <w:sz w:val="15"/>
+              </w:rPr>
+            </w:pPr>
+            <w:r>
+              <w:rPr>
+                <w:sz w:val="15"/>
+              </w:rPr>
+              <w:t>shared_msg_id_panel</w:t>
+            </w:r>
+          </w:p>
+        </w:tc>
+        <w:tc>
+          <w:tcPr>
+            <w:tcW w:w="8681" w:type="dxa"/>
+            <w:tcBorders>
+              <w:left w:val="nil"/>
+              <w:right w:val="nil"/>
+            </w:tcBorders>
+            <w:shd w:val="clear" w:color="auto" w:fill="auto"/>
+          </w:tcPr>
+          <w:p>
+            <w:pPr>
+              <w:tabs>
+                <w:tab w:val="left" w:pos="4820"/>
+              </w:tabs>
+              <w:spacing w:line="276" w:lineRule="auto"/>
+              <w:rPr>
+                <w:sz w:val="15"/>
+              </w:rPr>
+            </w:pPr>
+            <w:r>
+              <w:rPr>
+                <w:sz w:val="15"/>
+              </w:rPr>
+              <w:t>Optional</w:t>
+            </w:r>
+            <w:r>
+              <w:rPr>
+                <w:sz w:val="15"/>
+              </w:rPr>
+              <w:t xml:space="preserve"> msg_id_panel, controlling verbosity within a specified scope.</w:t>
+            </w:r>
+            <w:r>
+              <w:rPr>
+                <w:sz w:val="15"/>
+              </w:rPr>
+              <w:t xml:space="preserve"> Defaults to a common message </w:t>
+            </w:r>
+            <w:r>
+              <w:rPr>
+                <w:sz w:val="15"/>
+                <w:szCs w:val="15"/>
+              </w:rPr>
+              <w:t xml:space="preserve">ID </w:t>
+            </w:r>
+            <w:r>
+              <w:rPr>
+                <w:sz w:val="15"/>
+              </w:rPr>
+              <w:t xml:space="preserve">panel defined in the </w:t>
+            </w:r>
+            <w:r>
+              <w:rPr>
+                <w:sz w:val="15"/>
+              </w:rPr>
+              <w:t xml:space="preserve">UVVM-Util </w:t>
+            </w:r>
+            <w:r>
+              <w:rPr>
+                <w:sz w:val="15"/>
+              </w:rPr>
+              <w:t>adaptations package.</w:t>
+            </w:r>
+          </w:p>
+        </w:tc>
+      </w:tr>
+      <w:tr>
+        <w:tc>
+          <w:tcPr>
+            <w:tcW w:w="1548" w:type="dxa"/>
+            <w:tcBorders>
+              <w:left w:val="nil"/>
+              <w:right w:val="nil"/>
+            </w:tcBorders>
+            <w:shd w:val="clear" w:color="auto" w:fill="auto"/>
+          </w:tcPr>
+          <w:p>
+            <w:pPr>
+              <w:tabs>
+                <w:tab w:val="left" w:pos="4820"/>
+              </w:tabs>
+              <w:spacing w:line="276" w:lineRule="auto"/>
+              <w:rPr>
+                <w:color w:val="000000" w:themeColor="text1"/>
+                <w:sz w:val="15"/>
+              </w:rPr>
+            </w:pPr>
+            <w:r>
+              <w:rPr>
+                <w:color w:val="000000" w:themeColor="text1"/>
+                <w:sz w:val="15"/>
+              </w:rPr>
+              <w:t>config</w:t>
+            </w:r>
+          </w:p>
+        </w:tc>
+        <w:tc>
+          <w:tcPr>
+            <w:tcW w:w="1679" w:type="dxa"/>
+            <w:tcBorders>
+              <w:left w:val="nil"/>
+              <w:right w:val="nil"/>
+            </w:tcBorders>
+            <w:shd w:val="clear" w:color="auto" w:fill="auto"/>
+          </w:tcPr>
+          <w:p>
+            <w:pPr>
+              <w:tabs>
+                <w:tab w:val="left" w:pos="4820"/>
+              </w:tabs>
+              <w:spacing w:line="276" w:lineRule="auto"/>
+              <w:rPr>
+                <w:sz w:val="15"/>
+              </w:rPr>
+            </w:pPr>
+            <w:r>
+              <w:rPr>
+                <w:sz w:val="15"/>
+              </w:rPr>
               <w:t>t</w:t>
             </w:r>
             <w:r>
               <w:rPr>
                 <w:sz w:val="15"/>
               </w:rPr>
-              <w:t>_rgmii</w:t>
-            </w:r>
-            <w:r>
-              <w:rPr>
-                <w:sz w:val="15"/>
-              </w:rPr>
-              <w:t>_</w:t>
+              <w:t>_rgmii_</w:t>
             </w:r>
             <w:r>
               <w:rPr>
@@ -6081,13 +6193,7 @@
               <w:rPr>
                 <w:sz w:val="15"/>
               </w:rPr>
-              <w:t>RGMII</w:t>
-            </w:r>
-            <w:r>
-              <w:rPr>
-                <w:sz w:val="15"/>
-              </w:rPr>
-              <w:t>_</w:t>
+              <w:t>RGMII_</w:t>
             </w:r>
             <w:r>
               <w:rPr>
@@ -6387,7 +6493,6 @@
         <w:rPr>
           <w:rFonts w:ascii="Helvetica Light" w:hAnsi="Helvetica Light"/>
         </w:rPr>
-        <w:lastRenderedPageBreak/>
         <w:t>BFM details</w:t>
       </w:r>
     </w:p>
@@ -7062,6 +7167,67 @@
               <w:t xml:space="preserve"> </w:t>
             </w:r>
           </w:p>
+          <w:p>
+            <w:pPr>
+              <w:tabs>
+                <w:tab w:val="left" w:pos="4820"/>
+              </w:tabs>
+              <w:spacing w:line="276" w:lineRule="auto"/>
+              <w:rPr>
+                <w:sz w:val="15"/>
+                <w:szCs w:val="15"/>
+              </w:rPr>
+            </w:pPr>
+            <w:r>
+              <w:rPr>
+                <w:sz w:val="15"/>
+                <w:szCs w:val="15"/>
+              </w:rPr>
+              <w:t xml:space="preserve">The default value of </w:t>
+            </w:r>
+            <w:r>
+              <w:rPr>
+                <w:sz w:val="15"/>
+                <w:szCs w:val="15"/>
+              </w:rPr>
+              <w:t>action_when_transfer_is_done</w:t>
+            </w:r>
+            <w:r>
+              <w:rPr>
+                <w:sz w:val="15"/>
+                <w:szCs w:val="15"/>
+              </w:rPr>
+              <w:t xml:space="preserve"> is </w:t>
+            </w:r>
+            <w:r>
+              <w:rPr>
+                <w:sz w:val="15"/>
+                <w:szCs w:val="15"/>
+              </w:rPr>
+              <w:t>RELEASE_LINE_AFTER_TRANSFER</w:t>
+            </w:r>
+            <w:r>
+              <w:rPr>
+                <w:sz w:val="15"/>
+                <w:szCs w:val="15"/>
+              </w:rPr>
+              <w:t xml:space="preserve"> which drives the TXEN low at the end of the procedure. However, if </w:t>
+            </w:r>
+            <w:r>
+              <w:rPr>
+                <w:sz w:val="15"/>
+                <w:szCs w:val="15"/>
+              </w:rPr>
+              <w:t>HOLD_LINE_AFTER_TRANSFER</w:t>
+            </w:r>
+            <w:r>
+              <w:rPr>
+                <w:sz w:val="15"/>
+                <w:szCs w:val="15"/>
+              </w:rPr>
+              <w:t xml:space="preserve"> is used, the TXEN will be held at the end of the procedure.</w:t>
+            </w:r>
+          </w:p>
         </w:tc>
       </w:tr>
       <w:tr>
@@ -8222,6 +8388,7 @@
               <w:rPr>
                 <w:b/>
               </w:rPr>
+              <w:lastRenderedPageBreak/>
               <w:t>Record e</w:t>
             </w:r>
             <w:r>
@@ -8565,7 +8732,6 @@
               <w:rPr>
                 <w:szCs w:val="18"/>
               </w:rPr>
-              <w:lastRenderedPageBreak/>
               <w:t>clock_period</w:t>
             </w:r>
           </w:p>
@@ -9811,6 +9977,7 @@
         <w:rPr>
           <w:rFonts w:ascii="Courier" w:hAnsi="Courier" w:cs="Courier New"/>
         </w:rPr>
+        <w:lastRenderedPageBreak/>
         <w:t xml:space="preserve">             </w:t>
       </w:r>
       <w:r>
@@ -10041,7 +10208,6 @@
         <w:rPr>
           <w:rFonts w:ascii="Courier" w:hAnsi="Courier" w:cs="Courier New"/>
         </w:rPr>
-        <w:lastRenderedPageBreak/>
         <w:t xml:space="preserve">             C_</w:t>
       </w:r>
       <w:r>
@@ -10988,7 +11154,7 @@
 </file>
 
 <file path=word/endnotes.xml><?xml version="1.0" encoding="utf-8"?>
-<w:endnotes xmlns:wpc="http://schemas.microsoft.com/office/word/2010/wordprocessingCanvas" xmlns:cx="http://schemas.microsoft.com/office/drawing/2014/chartex" xmlns:cx1="http://schemas.microsoft.com/office/drawing/2015/9/8/chartex" xmlns:cx2="http://schemas.microsoft.com/office/drawing/2015/10/21/chartex" xmlns:cx3="http://schemas.microsoft.com/office/drawing/2016/5/9/chartex" xmlns:cx4="http://schemas.microsoft.com/office/drawing/2016/5/10/chartex" xmlns:cx5="http://schemas.microsoft.com/office/drawing/2016/5/11/chartex" xmlns:cx6="http://schemas.microsoft.com/office/drawing/2016/5/12/chartex" xmlns:cx7="http://schemas.microsoft.com/office/drawing/2016/5/13/chartex" xmlns:cx8="http://schemas.microsoft.com/office/drawing/2016/5/14/chartex" xmlns:mc="http://schemas.openxmlformats.org/markup-compatibility/2006" xmlns:aink="http://schemas.microsoft.com/office/drawing/2016/ink" xmlns:am3d="http://schemas.microsoft.com/office/drawing/2017/model3d" xmlns:o="urn:schemas-microsoft-com:office:office" xmlns:oel="http://schemas.microsoft.com/office/2019/extlst" xmlns:r="http://schemas.openxmlformats.org/officeDocument/2006/relationships" xmlns:m="http://schemas.openxmlformats.org/officeDocument/2006/math" xmlns:v="urn:schemas-microsoft-com:vml" xmlns:wp14="http://schemas.microsoft.com/office/word/2010/wordprocessingDrawing" xmlns:wp="http://schemas.openxmlformats.org/drawingml/2006/wordprocessingDrawing" xmlns:w10="urn:schemas-microsoft-com:office:word" xmlns:w="http://schemas.openxmlformats.org/wordprocessingml/2006/main" xmlns:w14="http://schemas.microsoft.com/office/word/2010/wordml" xmlns:w15="http://schemas.microsoft.com/office/word/2012/wordml" xmlns:w16cex="http://schemas.microsoft.com/office/word/2018/wordml/cex" xmlns:w16cid="http://schemas.microsoft.com/office/word/2016/wordml/cid" xmlns:w16="http://schemas.microsoft.com/office/word/2018/wordml" xmlns:w16sdtdh="http://schemas.microsoft.com/office/word/2020/wordml/sdtdatahash" xmlns:w16se="http://schemas.microsoft.com/office/word/2015/wordml/symex" xmlns:wpg="http://schemas.microsoft.com/office/word/2010/wordprocessingGroup" xmlns:wpi="http://schemas.microsoft.com/office/word/2010/wordprocessingInk" xmlns:wne="http://schemas.microsoft.com/office/word/2006/wordml" xmlns:wps="http://schemas.microsoft.com/office/word/2010/wordprocessingShape" mc:Ignorable="w14 w15 w16se w16cid w16 w16cex w16sdtdh wp14">
+<w:endnotes xmlns:wpc="http://schemas.microsoft.com/office/word/2010/wordprocessingCanvas" xmlns:cx="http://schemas.microsoft.com/office/drawing/2014/chartex" xmlns:cx1="http://schemas.microsoft.com/office/drawing/2015/9/8/chartex" xmlns:cx2="http://schemas.microsoft.com/office/drawing/2015/10/21/chartex" xmlns:cx3="http://schemas.microsoft.com/office/drawing/2016/5/9/chartex" xmlns:cx4="http://schemas.microsoft.com/office/drawing/2016/5/10/chartex" xmlns:cx5="http://schemas.microsoft.com/office/drawing/2016/5/11/chartex" xmlns:cx6="http://schemas.microsoft.com/office/drawing/2016/5/12/chartex" xmlns:cx7="http://schemas.microsoft.com/office/drawing/2016/5/13/chartex" xmlns:cx8="http://schemas.microsoft.com/office/drawing/2016/5/14/chartex" xmlns:mc="http://schemas.openxmlformats.org/markup-compatibility/2006" xmlns:aink="http://schemas.microsoft.com/office/drawing/2016/ink" xmlns:am3d="http://schemas.microsoft.com/office/drawing/2017/model3d" xmlns:o="urn:schemas-microsoft-com:office:office" xmlns:oel="http://schemas.microsoft.com/office/2019/extlst" xmlns:r="http://schemas.openxmlformats.org/officeDocument/2006/relationships" xmlns:m="http://schemas.openxmlformats.org/officeDocument/2006/math" xmlns:v="urn:schemas-microsoft-com:vml" xmlns:wp14="http://schemas.microsoft.com/office/word/2010/wordprocessingDrawing" xmlns:wp="http://schemas.openxmlformats.org/drawingml/2006/wordprocessingDrawing" xmlns:w10="urn:schemas-microsoft-com:office:word" xmlns:w="http://schemas.openxmlformats.org/wordprocessingml/2006/main" xmlns:w14="http://schemas.microsoft.com/office/word/2010/wordml" xmlns:w15="http://schemas.microsoft.com/office/word/2012/wordml" xmlns:w16cex="http://schemas.microsoft.com/office/word/2018/wordml/cex" xmlns:w16cid="http://schemas.microsoft.com/office/word/2016/wordml/cid" xmlns:w16="http://schemas.microsoft.com/office/word/2018/wordml" xmlns:w16du="http://schemas.microsoft.com/office/word/2023/wordml/word16du" xmlns:w16sdtdh="http://schemas.microsoft.com/office/word/2020/wordml/sdtdatahash" xmlns:w16se="http://schemas.microsoft.com/office/word/2015/wordml/symex" xmlns:wpg="http://schemas.microsoft.com/office/word/2010/wordprocessingGroup" xmlns:wpi="http://schemas.microsoft.com/office/word/2010/wordprocessingInk" xmlns:wne="http://schemas.microsoft.com/office/word/2006/wordml" xmlns:wps="http://schemas.microsoft.com/office/word/2010/wordprocessingShape" mc:Ignorable="w14 w15 w16se w16cid w16 w16cex w16sdtdh w16du wp14">
   <w:endnote w:type="separator" w:id="-1">
     <w:p>
       <w:pPr>
@@ -11027,7 +11193,7 @@
 </file>
 
 <file path=word/footer1.xml><?xml version="1.0" encoding="utf-8"?>
-<w:ftr xmlns:wpc="http://schemas.microsoft.com/office/word/2010/wordprocessingCanvas" xmlns:cx="http://schemas.microsoft.com/office/drawing/2014/chartex" xmlns:cx1="http://schemas.microsoft.com/office/drawing/2015/9/8/chartex" xmlns:cx2="http://schemas.microsoft.com/office/drawing/2015/10/21/chartex" xmlns:cx3="http://schemas.microsoft.com/office/drawing/2016/5/9/chartex" xmlns:cx4="http://schemas.microsoft.com/office/drawing/2016/5/10/chartex" xmlns:cx5="http://schemas.microsoft.com/office/drawing/2016/5/11/chartex" xmlns:cx6="http://schemas.microsoft.com/office/drawing/2016/5/12/chartex" xmlns:cx7="http://schemas.microsoft.com/office/drawing/2016/5/13/chartex" xmlns:cx8="http://schemas.microsoft.com/office/drawing/2016/5/14/chartex" xmlns:mc="http://schemas.openxmlformats.org/markup-compatibility/2006" xmlns:aink="http://schemas.microsoft.com/office/drawing/2016/ink" xmlns:am3d="http://schemas.microsoft.com/office/drawing/2017/model3d" xmlns:o="urn:schemas-microsoft-com:office:office" xmlns:oel="http://schemas.microsoft.com/office/2019/extlst" xmlns:r="http://schemas.openxmlformats.org/officeDocument/2006/relationships" xmlns:m="http://schemas.openxmlformats.org/officeDocument/2006/math" xmlns:v="urn:schemas-microsoft-com:vml" xmlns:wp14="http://schemas.microsoft.com/office/word/2010/wordprocessingDrawing" xmlns:wp="http://schemas.openxmlformats.org/drawingml/2006/wordprocessingDrawing" xmlns:w10="urn:schemas-microsoft-com:office:word" xmlns:w="http://schemas.openxmlformats.org/wordprocessingml/2006/main" xmlns:w14="http://schemas.microsoft.com/office/word/2010/wordml" xmlns:w15="http://schemas.microsoft.com/office/word/2012/wordml" xmlns:w16cex="http://schemas.microsoft.com/office/word/2018/wordml/cex" xmlns:w16cid="http://schemas.microsoft.com/office/word/2016/wordml/cid" xmlns:w16="http://schemas.microsoft.com/office/word/2018/wordml" xmlns:w16sdtdh="http://schemas.microsoft.com/office/word/2020/wordml/sdtdatahash" xmlns:w16se="http://schemas.microsoft.com/office/word/2015/wordml/symex" xmlns:wpg="http://schemas.microsoft.com/office/word/2010/wordprocessingGroup" xmlns:wpi="http://schemas.microsoft.com/office/word/2010/wordprocessingInk" xmlns:wne="http://schemas.microsoft.com/office/word/2006/wordml" xmlns:wps="http://schemas.microsoft.com/office/word/2010/wordprocessingShape" mc:Ignorable="w14 w15 w16se w16cid w16 w16cex w16sdtdh wp14">
+<w:ftr xmlns:wpc="http://schemas.microsoft.com/office/word/2010/wordprocessingCanvas" xmlns:cx="http://schemas.microsoft.com/office/drawing/2014/chartex" xmlns:cx1="http://schemas.microsoft.com/office/drawing/2015/9/8/chartex" xmlns:cx2="http://schemas.microsoft.com/office/drawing/2015/10/21/chartex" xmlns:cx3="http://schemas.microsoft.com/office/drawing/2016/5/9/chartex" xmlns:cx4="http://schemas.microsoft.com/office/drawing/2016/5/10/chartex" xmlns:cx5="http://schemas.microsoft.com/office/drawing/2016/5/11/chartex" xmlns:cx6="http://schemas.microsoft.com/office/drawing/2016/5/12/chartex" xmlns:cx7="http://schemas.microsoft.com/office/drawing/2016/5/13/chartex" xmlns:cx8="http://schemas.microsoft.com/office/drawing/2016/5/14/chartex" xmlns:mc="http://schemas.openxmlformats.org/markup-compatibility/2006" xmlns:aink="http://schemas.microsoft.com/office/drawing/2016/ink" xmlns:am3d="http://schemas.microsoft.com/office/drawing/2017/model3d" xmlns:o="urn:schemas-microsoft-com:office:office" xmlns:oel="http://schemas.microsoft.com/office/2019/extlst" xmlns:r="http://schemas.openxmlformats.org/officeDocument/2006/relationships" xmlns:m="http://schemas.openxmlformats.org/officeDocument/2006/math" xmlns:v="urn:schemas-microsoft-com:vml" xmlns:wp14="http://schemas.microsoft.com/office/word/2010/wordprocessingDrawing" xmlns:wp="http://schemas.openxmlformats.org/drawingml/2006/wordprocessingDrawing" xmlns:w10="urn:schemas-microsoft-com:office:word" xmlns:w="http://schemas.openxmlformats.org/wordprocessingml/2006/main" xmlns:w14="http://schemas.microsoft.com/office/word/2010/wordml" xmlns:w15="http://schemas.microsoft.com/office/word/2012/wordml" xmlns:w16cex="http://schemas.microsoft.com/office/word/2018/wordml/cex" xmlns:w16cid="http://schemas.microsoft.com/office/word/2016/wordml/cid" xmlns:w16="http://schemas.microsoft.com/office/word/2018/wordml" xmlns:w16du="http://schemas.microsoft.com/office/word/2023/wordml/word16du" xmlns:w16sdtdh="http://schemas.microsoft.com/office/word/2020/wordml/sdtdatahash" xmlns:w16se="http://schemas.microsoft.com/office/word/2015/wordml/symex" xmlns:wpg="http://schemas.microsoft.com/office/word/2010/wordprocessingGroup" xmlns:wpi="http://schemas.microsoft.com/office/word/2010/wordprocessingInk" xmlns:wne="http://schemas.microsoft.com/office/word/2006/wordml" xmlns:wps="http://schemas.microsoft.com/office/word/2010/wordprocessingShape" mc:Ignorable="w14 w15 w16se w16cid w16 w16cex w16sdtdh w16du wp14">
   <w:p>
     <w:pPr>
       <w:pStyle w:val="Bunntekst"/>
@@ -11065,7 +11231,7 @@
 </file>
 
 <file path=word/footer2.xml><?xml version="1.0" encoding="utf-8"?>
-<w:ftr xmlns:wpc="http://schemas.microsoft.com/office/word/2010/wordprocessingCanvas" xmlns:cx="http://schemas.microsoft.com/office/drawing/2014/chartex" xmlns:cx1="http://schemas.microsoft.com/office/drawing/2015/9/8/chartex" xmlns:cx2="http://schemas.microsoft.com/office/drawing/2015/10/21/chartex" xmlns:cx3="http://schemas.microsoft.com/office/drawing/2016/5/9/chartex" xmlns:cx4="http://schemas.microsoft.com/office/drawing/2016/5/10/chartex" xmlns:cx5="http://schemas.microsoft.com/office/drawing/2016/5/11/chartex" xmlns:cx6="http://schemas.microsoft.com/office/drawing/2016/5/12/chartex" xmlns:cx7="http://schemas.microsoft.com/office/drawing/2016/5/13/chartex" xmlns:cx8="http://schemas.microsoft.com/office/drawing/2016/5/14/chartex" xmlns:mc="http://schemas.openxmlformats.org/markup-compatibility/2006" xmlns:aink="http://schemas.microsoft.com/office/drawing/2016/ink" xmlns:am3d="http://schemas.microsoft.com/office/drawing/2017/model3d" xmlns:o="urn:schemas-microsoft-com:office:office" xmlns:oel="http://schemas.microsoft.com/office/2019/extlst" xmlns:r="http://schemas.openxmlformats.org/officeDocument/2006/relationships" xmlns:m="http://schemas.openxmlformats.org/officeDocument/2006/math" xmlns:v="urn:schemas-microsoft-com:vml" xmlns:wp14="http://schemas.microsoft.com/office/word/2010/wordprocessingDrawing" xmlns:wp="http://schemas.openxmlformats.org/drawingml/2006/wordprocessingDrawing" xmlns:w10="urn:schemas-microsoft-com:office:word" xmlns:w="http://schemas.openxmlformats.org/wordprocessingml/2006/main" xmlns:w14="http://schemas.microsoft.com/office/word/2010/wordml" xmlns:w15="http://schemas.microsoft.com/office/word/2012/wordml" xmlns:w16cex="http://schemas.microsoft.com/office/word/2018/wordml/cex" xmlns:w16cid="http://schemas.microsoft.com/office/word/2016/wordml/cid" xmlns:w16="http://schemas.microsoft.com/office/word/2018/wordml" xmlns:w16sdtdh="http://schemas.microsoft.com/office/word/2020/wordml/sdtdatahash" xmlns:w16se="http://schemas.microsoft.com/office/word/2015/wordml/symex" xmlns:wpg="http://schemas.microsoft.com/office/word/2010/wordprocessingGroup" xmlns:wpi="http://schemas.microsoft.com/office/word/2010/wordprocessingInk" xmlns:wne="http://schemas.microsoft.com/office/word/2006/wordml" xmlns:wps="http://schemas.microsoft.com/office/word/2010/wordprocessingShape" mc:Ignorable="w14 w15 w16se w16cid w16 w16cex w16sdtdh wp14">
+<w:ftr xmlns:wpc="http://schemas.microsoft.com/office/word/2010/wordprocessingCanvas" xmlns:cx="http://schemas.microsoft.com/office/drawing/2014/chartex" xmlns:cx1="http://schemas.microsoft.com/office/drawing/2015/9/8/chartex" xmlns:cx2="http://schemas.microsoft.com/office/drawing/2015/10/21/chartex" xmlns:cx3="http://schemas.microsoft.com/office/drawing/2016/5/9/chartex" xmlns:cx4="http://schemas.microsoft.com/office/drawing/2016/5/10/chartex" xmlns:cx5="http://schemas.microsoft.com/office/drawing/2016/5/11/chartex" xmlns:cx6="http://schemas.microsoft.com/office/drawing/2016/5/12/chartex" xmlns:cx7="http://schemas.microsoft.com/office/drawing/2016/5/13/chartex" xmlns:cx8="http://schemas.microsoft.com/office/drawing/2016/5/14/chartex" xmlns:mc="http://schemas.openxmlformats.org/markup-compatibility/2006" xmlns:aink="http://schemas.microsoft.com/office/drawing/2016/ink" xmlns:am3d="http://schemas.microsoft.com/office/drawing/2017/model3d" xmlns:o="urn:schemas-microsoft-com:office:office" xmlns:oel="http://schemas.microsoft.com/office/2019/extlst" xmlns:r="http://schemas.openxmlformats.org/officeDocument/2006/relationships" xmlns:m="http://schemas.openxmlformats.org/officeDocument/2006/math" xmlns:v="urn:schemas-microsoft-com:vml" xmlns:wp14="http://schemas.microsoft.com/office/word/2010/wordprocessingDrawing" xmlns:wp="http://schemas.openxmlformats.org/drawingml/2006/wordprocessingDrawing" xmlns:w10="urn:schemas-microsoft-com:office:word" xmlns:w="http://schemas.openxmlformats.org/wordprocessingml/2006/main" xmlns:w14="http://schemas.microsoft.com/office/word/2010/wordml" xmlns:w15="http://schemas.microsoft.com/office/word/2012/wordml" xmlns:w16cex="http://schemas.microsoft.com/office/word/2018/wordml/cex" xmlns:w16cid="http://schemas.microsoft.com/office/word/2016/wordml/cid" xmlns:w16="http://schemas.microsoft.com/office/word/2018/wordml" xmlns:w16du="http://schemas.microsoft.com/office/word/2023/wordml/word16du" xmlns:w16sdtdh="http://schemas.microsoft.com/office/word/2020/wordml/sdtdatahash" xmlns:w16se="http://schemas.microsoft.com/office/word/2015/wordml/symex" xmlns:wpg="http://schemas.microsoft.com/office/word/2010/wordprocessingGroup" xmlns:wpi="http://schemas.microsoft.com/office/word/2010/wordprocessingInk" xmlns:wne="http://schemas.microsoft.com/office/word/2006/wordml" xmlns:wps="http://schemas.microsoft.com/office/word/2010/wordprocessingShape" mc:Ignorable="w14 w15 w16se w16cid w16 w16cex w16sdtdh w16du wp14">
   <w:p>
     <w:pPr>
       <w:pStyle w:val="Bunntekst"/>
@@ -11307,7 +11473,7 @@
               <w:sz w:val="14"/>
               <w:lang w:val="sq-AL"/>
             </w:rPr>
-            <w:t>3</w:t>
+            <w:t>4</w:t>
           </w:r>
           <w:r>
             <w:rPr>
@@ -11327,7 +11493,7 @@
               <w:sz w:val="14"/>
               <w:lang w:val="sq-AL"/>
             </w:rPr>
-            <w:t>0</w:t>
+            <w:t>1</w:t>
           </w:r>
           <w:r>
             <w:rPr>
@@ -11383,7 +11549,7 @@
               <w:sz w:val="14"/>
               <w:lang w:val="en-US"/>
             </w:rPr>
-            <w:t>2024-03-08</w:t>
+            <w:t>2024-09-18</w:t>
           </w:r>
           <w:r>
             <w:rPr>
@@ -11499,7 +11665,7 @@
 </file>
 
 <file path=word/footer3.xml><?xml version="1.0" encoding="utf-8"?>
-<w:ftr xmlns:wpc="http://schemas.microsoft.com/office/word/2010/wordprocessingCanvas" xmlns:cx="http://schemas.microsoft.com/office/drawing/2014/chartex" xmlns:cx1="http://schemas.microsoft.com/office/drawing/2015/9/8/chartex" xmlns:cx2="http://schemas.microsoft.com/office/drawing/2015/10/21/chartex" xmlns:cx3="http://schemas.microsoft.com/office/drawing/2016/5/9/chartex" xmlns:cx4="http://schemas.microsoft.com/office/drawing/2016/5/10/chartex" xmlns:cx5="http://schemas.microsoft.com/office/drawing/2016/5/11/chartex" xmlns:cx6="http://schemas.microsoft.com/office/drawing/2016/5/12/chartex" xmlns:cx7="http://schemas.microsoft.com/office/drawing/2016/5/13/chartex" xmlns:cx8="http://schemas.microsoft.com/office/drawing/2016/5/14/chartex" xmlns:mc="http://schemas.openxmlformats.org/markup-compatibility/2006" xmlns:aink="http://schemas.microsoft.com/office/drawing/2016/ink" xmlns:am3d="http://schemas.microsoft.com/office/drawing/2017/model3d" xmlns:o="urn:schemas-microsoft-com:office:office" xmlns:oel="http://schemas.microsoft.com/office/2019/extlst" xmlns:r="http://schemas.openxmlformats.org/officeDocument/2006/relationships" xmlns:m="http://schemas.openxmlformats.org/officeDocument/2006/math" xmlns:v="urn:schemas-microsoft-com:vml" xmlns:wp14="http://schemas.microsoft.com/office/word/2010/wordprocessingDrawing" xmlns:wp="http://schemas.openxmlformats.org/drawingml/2006/wordprocessingDrawing" xmlns:w10="urn:schemas-microsoft-com:office:word" xmlns:w="http://schemas.openxmlformats.org/wordprocessingml/2006/main" xmlns:w14="http://schemas.microsoft.com/office/word/2010/wordml" xmlns:w15="http://schemas.microsoft.com/office/word/2012/wordml" xmlns:w16cex="http://schemas.microsoft.com/office/word/2018/wordml/cex" xmlns:w16cid="http://schemas.microsoft.com/office/word/2016/wordml/cid" xmlns:w16="http://schemas.microsoft.com/office/word/2018/wordml" xmlns:w16sdtdh="http://schemas.microsoft.com/office/word/2020/wordml/sdtdatahash" xmlns:w16se="http://schemas.microsoft.com/office/word/2015/wordml/symex" xmlns:wpg="http://schemas.microsoft.com/office/word/2010/wordprocessingGroup" xmlns:wpi="http://schemas.microsoft.com/office/word/2010/wordprocessingInk" xmlns:wne="http://schemas.microsoft.com/office/word/2006/wordml" xmlns:wps="http://schemas.microsoft.com/office/word/2010/wordprocessingShape" mc:Ignorable="w14 w15 w16se w16cid w16 w16cex w16sdtdh wp14">
+<w:ftr xmlns:wpc="http://schemas.microsoft.com/office/word/2010/wordprocessingCanvas" xmlns:cx="http://schemas.microsoft.com/office/drawing/2014/chartex" xmlns:cx1="http://schemas.microsoft.com/office/drawing/2015/9/8/chartex" xmlns:cx2="http://schemas.microsoft.com/office/drawing/2015/10/21/chartex" xmlns:cx3="http://schemas.microsoft.com/office/drawing/2016/5/9/chartex" xmlns:cx4="http://schemas.microsoft.com/office/drawing/2016/5/10/chartex" xmlns:cx5="http://schemas.microsoft.com/office/drawing/2016/5/11/chartex" xmlns:cx6="http://schemas.microsoft.com/office/drawing/2016/5/12/chartex" xmlns:cx7="http://schemas.microsoft.com/office/drawing/2016/5/13/chartex" xmlns:cx8="http://schemas.microsoft.com/office/drawing/2016/5/14/chartex" xmlns:mc="http://schemas.openxmlformats.org/markup-compatibility/2006" xmlns:aink="http://schemas.microsoft.com/office/drawing/2016/ink" xmlns:am3d="http://schemas.microsoft.com/office/drawing/2017/model3d" xmlns:o="urn:schemas-microsoft-com:office:office" xmlns:oel="http://schemas.microsoft.com/office/2019/extlst" xmlns:r="http://schemas.openxmlformats.org/officeDocument/2006/relationships" xmlns:m="http://schemas.openxmlformats.org/officeDocument/2006/math" xmlns:v="urn:schemas-microsoft-com:vml" xmlns:wp14="http://schemas.microsoft.com/office/word/2010/wordprocessingDrawing" xmlns:wp="http://schemas.openxmlformats.org/drawingml/2006/wordprocessingDrawing" xmlns:w10="urn:schemas-microsoft-com:office:word" xmlns:w="http://schemas.openxmlformats.org/wordprocessingml/2006/main" xmlns:w14="http://schemas.microsoft.com/office/word/2010/wordml" xmlns:w15="http://schemas.microsoft.com/office/word/2012/wordml" xmlns:w16cex="http://schemas.microsoft.com/office/word/2018/wordml/cex" xmlns:w16cid="http://schemas.microsoft.com/office/word/2016/wordml/cid" xmlns:w16="http://schemas.microsoft.com/office/word/2018/wordml" xmlns:w16du="http://schemas.microsoft.com/office/word/2023/wordml/word16du" xmlns:w16sdtdh="http://schemas.microsoft.com/office/word/2020/wordml/sdtdatahash" xmlns:w16se="http://schemas.microsoft.com/office/word/2015/wordml/symex" xmlns:wpg="http://schemas.microsoft.com/office/word/2010/wordprocessingGroup" xmlns:wpi="http://schemas.microsoft.com/office/word/2010/wordprocessingInk" xmlns:wne="http://schemas.microsoft.com/office/word/2006/wordml" xmlns:wps="http://schemas.microsoft.com/office/word/2010/wordprocessingShape" mc:Ignorable="w14 w15 w16se w16cid w16 w16cex w16sdtdh w16du wp14">
   <w:p>
     <w:pPr>
       <w:rPr>
@@ -11733,7 +11899,7 @@
 </file>
 
 <file path=word/footnotes.xml><?xml version="1.0" encoding="utf-8"?>
-<w:footnotes xmlns:wpc="http://schemas.microsoft.com/office/word/2010/wordprocessingCanvas" xmlns:cx="http://schemas.microsoft.com/office/drawing/2014/chartex" xmlns:cx1="http://schemas.microsoft.com/office/drawing/2015/9/8/chartex" xmlns:cx2="http://schemas.microsoft.com/office/drawing/2015/10/21/chartex" xmlns:cx3="http://schemas.microsoft.com/office/drawing/2016/5/9/chartex" xmlns:cx4="http://schemas.microsoft.com/office/drawing/2016/5/10/chartex" xmlns:cx5="http://schemas.microsoft.com/office/drawing/2016/5/11/chartex" xmlns:cx6="http://schemas.microsoft.com/office/drawing/2016/5/12/chartex" xmlns:cx7="http://schemas.microsoft.com/office/drawing/2016/5/13/chartex" xmlns:cx8="http://schemas.microsoft.com/office/drawing/2016/5/14/chartex" xmlns:mc="http://schemas.openxmlformats.org/markup-compatibility/2006" xmlns:aink="http://schemas.microsoft.com/office/drawing/2016/ink" xmlns:am3d="http://schemas.microsoft.com/office/drawing/2017/model3d" xmlns:o="urn:schemas-microsoft-com:office:office" xmlns:oel="http://schemas.microsoft.com/office/2019/extlst" xmlns:r="http://schemas.openxmlformats.org/officeDocument/2006/relationships" xmlns:m="http://schemas.openxmlformats.org/officeDocument/2006/math" xmlns:v="urn:schemas-microsoft-com:vml" xmlns:wp14="http://schemas.microsoft.com/office/word/2010/wordprocessingDrawing" xmlns:wp="http://schemas.openxmlformats.org/drawingml/2006/wordprocessingDrawing" xmlns:w10="urn:schemas-microsoft-com:office:word" xmlns:w="http://schemas.openxmlformats.org/wordprocessingml/2006/main" xmlns:w14="http://schemas.microsoft.com/office/word/2010/wordml" xmlns:w15="http://schemas.microsoft.com/office/word/2012/wordml" xmlns:w16cex="http://schemas.microsoft.com/office/word/2018/wordml/cex" xmlns:w16cid="http://schemas.microsoft.com/office/word/2016/wordml/cid" xmlns:w16="http://schemas.microsoft.com/office/word/2018/wordml" xmlns:w16sdtdh="http://schemas.microsoft.com/office/word/2020/wordml/sdtdatahash" xmlns:w16se="http://schemas.microsoft.com/office/word/2015/wordml/symex" xmlns:wpg="http://schemas.microsoft.com/office/word/2010/wordprocessingGroup" xmlns:wpi="http://schemas.microsoft.com/office/word/2010/wordprocessingInk" xmlns:wne="http://schemas.microsoft.com/office/word/2006/wordml" xmlns:wps="http://schemas.microsoft.com/office/word/2010/wordprocessingShape" mc:Ignorable="w14 w15 w16se w16cid w16 w16cex w16sdtdh wp14">
+<w:footnotes xmlns:wpc="http://schemas.microsoft.com/office/word/2010/wordprocessingCanvas" xmlns:cx="http://schemas.microsoft.com/office/drawing/2014/chartex" xmlns:cx1="http://schemas.microsoft.com/office/drawing/2015/9/8/chartex" xmlns:cx2="http://schemas.microsoft.com/office/drawing/2015/10/21/chartex" xmlns:cx3="http://schemas.microsoft.com/office/drawing/2016/5/9/chartex" xmlns:cx4="http://schemas.microsoft.com/office/drawing/2016/5/10/chartex" xmlns:cx5="http://schemas.microsoft.com/office/drawing/2016/5/11/chartex" xmlns:cx6="http://schemas.microsoft.com/office/drawing/2016/5/12/chartex" xmlns:cx7="http://schemas.microsoft.com/office/drawing/2016/5/13/chartex" xmlns:cx8="http://schemas.microsoft.com/office/drawing/2016/5/14/chartex" xmlns:mc="http://schemas.openxmlformats.org/markup-compatibility/2006" xmlns:aink="http://schemas.microsoft.com/office/drawing/2016/ink" xmlns:am3d="http://schemas.microsoft.com/office/drawing/2017/model3d" xmlns:o="urn:schemas-microsoft-com:office:office" xmlns:oel="http://schemas.microsoft.com/office/2019/extlst" xmlns:r="http://schemas.openxmlformats.org/officeDocument/2006/relationships" xmlns:m="http://schemas.openxmlformats.org/officeDocument/2006/math" xmlns:v="urn:schemas-microsoft-com:vml" xmlns:wp14="http://schemas.microsoft.com/office/word/2010/wordprocessingDrawing" xmlns:wp="http://schemas.openxmlformats.org/drawingml/2006/wordprocessingDrawing" xmlns:w10="urn:schemas-microsoft-com:office:word" xmlns:w="http://schemas.openxmlformats.org/wordprocessingml/2006/main" xmlns:w14="http://schemas.microsoft.com/office/word/2010/wordml" xmlns:w15="http://schemas.microsoft.com/office/word/2012/wordml" xmlns:w16cex="http://schemas.microsoft.com/office/word/2018/wordml/cex" xmlns:w16cid="http://schemas.microsoft.com/office/word/2016/wordml/cid" xmlns:w16="http://schemas.microsoft.com/office/word/2018/wordml" xmlns:w16du="http://schemas.microsoft.com/office/word/2023/wordml/word16du" xmlns:w16sdtdh="http://schemas.microsoft.com/office/word/2020/wordml/sdtdatahash" xmlns:w16se="http://schemas.microsoft.com/office/word/2015/wordml/symex" xmlns:wpg="http://schemas.microsoft.com/office/word/2010/wordprocessingGroup" xmlns:wpi="http://schemas.microsoft.com/office/word/2010/wordprocessingInk" xmlns:wne="http://schemas.microsoft.com/office/word/2006/wordml" xmlns:wps="http://schemas.microsoft.com/office/word/2010/wordprocessingShape" mc:Ignorable="w14 w15 w16se w16cid w16 w16cex w16sdtdh w16du wp14">
   <w:footnote w:type="separator" w:id="-1">
     <w:p>
       <w:pPr>
@@ -11772,7 +11938,7 @@
 </file>
 
 <file path=word/header1.xml><?xml version="1.0" encoding="utf-8"?>
-<w:hdr xmlns:wpc="http://schemas.microsoft.com/office/word/2010/wordprocessingCanvas" xmlns:cx="http://schemas.microsoft.com/office/drawing/2014/chartex" xmlns:cx1="http://schemas.microsoft.com/office/drawing/2015/9/8/chartex" xmlns:cx2="http://schemas.microsoft.com/office/drawing/2015/10/21/chartex" xmlns:cx3="http://schemas.microsoft.com/office/drawing/2016/5/9/chartex" xmlns:cx4="http://schemas.microsoft.com/office/drawing/2016/5/10/chartex" xmlns:cx5="http://schemas.microsoft.com/office/drawing/2016/5/11/chartex" xmlns:cx6="http://schemas.microsoft.com/office/drawing/2016/5/12/chartex" xmlns:cx7="http://schemas.microsoft.com/office/drawing/2016/5/13/chartex" xmlns:cx8="http://schemas.microsoft.com/office/drawing/2016/5/14/chartex" xmlns:mc="http://schemas.openxmlformats.org/markup-compatibility/2006" xmlns:aink="http://schemas.microsoft.com/office/drawing/2016/ink" xmlns:am3d="http://schemas.microsoft.com/office/drawing/2017/model3d" xmlns:o="urn:schemas-microsoft-com:office:office" xmlns:oel="http://schemas.microsoft.com/office/2019/extlst" xmlns:r="http://schemas.openxmlformats.org/officeDocument/2006/relationships" xmlns:m="http://schemas.openxmlformats.org/officeDocument/2006/math" xmlns:v="urn:schemas-microsoft-com:vml" xmlns:wp14="http://schemas.microsoft.com/office/word/2010/wordprocessingDrawing" xmlns:wp="http://schemas.openxmlformats.org/drawingml/2006/wordprocessingDrawing" xmlns:w10="urn:schemas-microsoft-com:office:word" xmlns:w="http://schemas.openxmlformats.org/wordprocessingml/2006/main" xmlns:w14="http://schemas.microsoft.com/office/word/2010/wordml" xmlns:w15="http://schemas.microsoft.com/office/word/2012/wordml" xmlns:w16cex="http://schemas.microsoft.com/office/word/2018/wordml/cex" xmlns:w16cid="http://schemas.microsoft.com/office/word/2016/wordml/cid" xmlns:w16="http://schemas.microsoft.com/office/word/2018/wordml" xmlns:w16sdtdh="http://schemas.microsoft.com/office/word/2020/wordml/sdtdatahash" xmlns:w16se="http://schemas.microsoft.com/office/word/2015/wordml/symex" xmlns:wpg="http://schemas.microsoft.com/office/word/2010/wordprocessingGroup" xmlns:wpi="http://schemas.microsoft.com/office/word/2010/wordprocessingInk" xmlns:wne="http://schemas.microsoft.com/office/word/2006/wordml" xmlns:wps="http://schemas.microsoft.com/office/word/2010/wordprocessingShape" mc:Ignorable="w14 w15 w16se w16cid w16 w16cex w16sdtdh wp14">
+<w:hdr xmlns:wpc="http://schemas.microsoft.com/office/word/2010/wordprocessingCanvas" xmlns:cx="http://schemas.microsoft.com/office/drawing/2014/chartex" xmlns:cx1="http://schemas.microsoft.com/office/drawing/2015/9/8/chartex" xmlns:cx2="http://schemas.microsoft.com/office/drawing/2015/10/21/chartex" xmlns:cx3="http://schemas.microsoft.com/office/drawing/2016/5/9/chartex" xmlns:cx4="http://schemas.microsoft.com/office/drawing/2016/5/10/chartex" xmlns:cx5="http://schemas.microsoft.com/office/drawing/2016/5/11/chartex" xmlns:cx6="http://schemas.microsoft.com/office/drawing/2016/5/12/chartex" xmlns:cx7="http://schemas.microsoft.com/office/drawing/2016/5/13/chartex" xmlns:cx8="http://schemas.microsoft.com/office/drawing/2016/5/14/chartex" xmlns:mc="http://schemas.openxmlformats.org/markup-compatibility/2006" xmlns:aink="http://schemas.microsoft.com/office/drawing/2016/ink" xmlns:am3d="http://schemas.microsoft.com/office/drawing/2017/model3d" xmlns:o="urn:schemas-microsoft-com:office:office" xmlns:oel="http://schemas.microsoft.com/office/2019/extlst" xmlns:r="http://schemas.openxmlformats.org/officeDocument/2006/relationships" xmlns:m="http://schemas.openxmlformats.org/officeDocument/2006/math" xmlns:v="urn:schemas-microsoft-com:vml" xmlns:wp14="http://schemas.microsoft.com/office/word/2010/wordprocessingDrawing" xmlns:wp="http://schemas.openxmlformats.org/drawingml/2006/wordprocessingDrawing" xmlns:w10="urn:schemas-microsoft-com:office:word" xmlns:w="http://schemas.openxmlformats.org/wordprocessingml/2006/main" xmlns:w14="http://schemas.microsoft.com/office/word/2010/wordml" xmlns:w15="http://schemas.microsoft.com/office/word/2012/wordml" xmlns:w16cex="http://schemas.microsoft.com/office/word/2018/wordml/cex" xmlns:w16cid="http://schemas.microsoft.com/office/word/2016/wordml/cid" xmlns:w16="http://schemas.microsoft.com/office/word/2018/wordml" xmlns:w16du="http://schemas.microsoft.com/office/word/2023/wordml/word16du" xmlns:w16sdtdh="http://schemas.microsoft.com/office/word/2020/wordml/sdtdatahash" xmlns:w16se="http://schemas.microsoft.com/office/word/2015/wordml/symex" xmlns:wpg="http://schemas.microsoft.com/office/word/2010/wordprocessingGroup" xmlns:wpi="http://schemas.microsoft.com/office/word/2010/wordprocessingInk" xmlns:wne="http://schemas.microsoft.com/office/word/2006/wordml" xmlns:wps="http://schemas.microsoft.com/office/word/2010/wordprocessingShape" mc:Ignorable="w14 w15 w16se w16cid w16 w16cex w16sdtdh w16du wp14">
   <w:p>
     <w:pPr>
       <w:pStyle w:val="Topptekst"/>
@@ -11817,7 +11983,7 @@
 </file>
 
 <file path=word/header2.xml><?xml version="1.0" encoding="utf-8"?>
-<w:hdr xmlns:wpc="http://schemas.microsoft.com/office/word/2010/wordprocessingCanvas" xmlns:cx="http://schemas.microsoft.com/office/drawing/2014/chartex" xmlns:cx1="http://schemas.microsoft.com/office/drawing/2015/9/8/chartex" xmlns:cx2="http://schemas.microsoft.com/office/drawing/2015/10/21/chartex" xmlns:cx3="http://schemas.microsoft.com/office/drawing/2016/5/9/chartex" xmlns:cx4="http://schemas.microsoft.com/office/drawing/2016/5/10/chartex" xmlns:cx5="http://schemas.microsoft.com/office/drawing/2016/5/11/chartex" xmlns:cx6="http://schemas.microsoft.com/office/drawing/2016/5/12/chartex" xmlns:cx7="http://schemas.microsoft.com/office/drawing/2016/5/13/chartex" xmlns:cx8="http://schemas.microsoft.com/office/drawing/2016/5/14/chartex" xmlns:mc="http://schemas.openxmlformats.org/markup-compatibility/2006" xmlns:aink="http://schemas.microsoft.com/office/drawing/2016/ink" xmlns:am3d="http://schemas.microsoft.com/office/drawing/2017/model3d" xmlns:o="urn:schemas-microsoft-com:office:office" xmlns:oel="http://schemas.microsoft.com/office/2019/extlst" xmlns:r="http://schemas.openxmlformats.org/officeDocument/2006/relationships" xmlns:m="http://schemas.openxmlformats.org/officeDocument/2006/math" xmlns:v="urn:schemas-microsoft-com:vml" xmlns:wp14="http://schemas.microsoft.com/office/word/2010/wordprocessingDrawing" xmlns:wp="http://schemas.openxmlformats.org/drawingml/2006/wordprocessingDrawing" xmlns:w10="urn:schemas-microsoft-com:office:word" xmlns:w="http://schemas.openxmlformats.org/wordprocessingml/2006/main" xmlns:w14="http://schemas.microsoft.com/office/word/2010/wordml" xmlns:w15="http://schemas.microsoft.com/office/word/2012/wordml" xmlns:w16cex="http://schemas.microsoft.com/office/word/2018/wordml/cex" xmlns:w16cid="http://schemas.microsoft.com/office/word/2016/wordml/cid" xmlns:w16="http://schemas.microsoft.com/office/word/2018/wordml" xmlns:w16sdtdh="http://schemas.microsoft.com/office/word/2020/wordml/sdtdatahash" xmlns:w16se="http://schemas.microsoft.com/office/word/2015/wordml/symex" xmlns:wpg="http://schemas.microsoft.com/office/word/2010/wordprocessingGroup" xmlns:wpi="http://schemas.microsoft.com/office/word/2010/wordprocessingInk" xmlns:wne="http://schemas.microsoft.com/office/word/2006/wordml" xmlns:wps="http://schemas.microsoft.com/office/word/2010/wordprocessingShape" mc:Ignorable="w14 w15 w16se w16cid w16 w16cex w16sdtdh wp14">
+<w:hdr xmlns:wpc="http://schemas.microsoft.com/office/word/2010/wordprocessingCanvas" xmlns:cx="http://schemas.microsoft.com/office/drawing/2014/chartex" xmlns:cx1="http://schemas.microsoft.com/office/drawing/2015/9/8/chartex" xmlns:cx2="http://schemas.microsoft.com/office/drawing/2015/10/21/chartex" xmlns:cx3="http://schemas.microsoft.com/office/drawing/2016/5/9/chartex" xmlns:cx4="http://schemas.microsoft.com/office/drawing/2016/5/10/chartex" xmlns:cx5="http://schemas.microsoft.com/office/drawing/2016/5/11/chartex" xmlns:cx6="http://schemas.microsoft.com/office/drawing/2016/5/12/chartex" xmlns:cx7="http://schemas.microsoft.com/office/drawing/2016/5/13/chartex" xmlns:cx8="http://schemas.microsoft.com/office/drawing/2016/5/14/chartex" xmlns:mc="http://schemas.openxmlformats.org/markup-compatibility/2006" xmlns:aink="http://schemas.microsoft.com/office/drawing/2016/ink" xmlns:am3d="http://schemas.microsoft.com/office/drawing/2017/model3d" xmlns:o="urn:schemas-microsoft-com:office:office" xmlns:oel="http://schemas.microsoft.com/office/2019/extlst" xmlns:r="http://schemas.openxmlformats.org/officeDocument/2006/relationships" xmlns:m="http://schemas.openxmlformats.org/officeDocument/2006/math" xmlns:v="urn:schemas-microsoft-com:vml" xmlns:wp14="http://schemas.microsoft.com/office/word/2010/wordprocessingDrawing" xmlns:wp="http://schemas.openxmlformats.org/drawingml/2006/wordprocessingDrawing" xmlns:w10="urn:schemas-microsoft-com:office:word" xmlns:w="http://schemas.openxmlformats.org/wordprocessingml/2006/main" xmlns:w14="http://schemas.microsoft.com/office/word/2010/wordml" xmlns:w15="http://schemas.microsoft.com/office/word/2012/wordml" xmlns:w16cex="http://schemas.microsoft.com/office/word/2018/wordml/cex" xmlns:w16cid="http://schemas.microsoft.com/office/word/2016/wordml/cid" xmlns:w16="http://schemas.microsoft.com/office/word/2018/wordml" xmlns:w16du="http://schemas.microsoft.com/office/word/2023/wordml/word16du" xmlns:w16sdtdh="http://schemas.microsoft.com/office/word/2020/wordml/sdtdatahash" xmlns:w16se="http://schemas.microsoft.com/office/word/2015/wordml/symex" xmlns:wpg="http://schemas.microsoft.com/office/word/2010/wordprocessingGroup" xmlns:wpi="http://schemas.microsoft.com/office/word/2010/wordprocessingInk" xmlns:wne="http://schemas.microsoft.com/office/word/2006/wordml" xmlns:wps="http://schemas.microsoft.com/office/word/2010/wordprocessingShape" mc:Ignorable="w14 w15 w16se w16cid w16 w16cex w16sdtdh w16du wp14">
   <w:p>
     <w:pPr>
       <w:pStyle w:val="Topptekst"/>
@@ -11884,7 +12050,7 @@
 </file>
 
 <file path=word/header3.xml><?xml version="1.0" encoding="utf-8"?>
-<w:hdr xmlns:wpc="http://schemas.microsoft.com/office/word/2010/wordprocessingCanvas" xmlns:cx="http://schemas.microsoft.com/office/drawing/2014/chartex" xmlns:cx1="http://schemas.microsoft.com/office/drawing/2015/9/8/chartex" xmlns:cx2="http://schemas.microsoft.com/office/drawing/2015/10/21/chartex" xmlns:cx3="http://schemas.microsoft.com/office/drawing/2016/5/9/chartex" xmlns:cx4="http://schemas.microsoft.com/office/drawing/2016/5/10/chartex" xmlns:cx5="http://schemas.microsoft.com/office/drawing/2016/5/11/chartex" xmlns:cx6="http://schemas.microsoft.com/office/drawing/2016/5/12/chartex" xmlns:cx7="http://schemas.microsoft.com/office/drawing/2016/5/13/chartex" xmlns:cx8="http://schemas.microsoft.com/office/drawing/2016/5/14/chartex" xmlns:mc="http://schemas.openxmlformats.org/markup-compatibility/2006" xmlns:aink="http://schemas.microsoft.com/office/drawing/2016/ink" xmlns:am3d="http://schemas.microsoft.com/office/drawing/2017/model3d" xmlns:o="urn:schemas-microsoft-com:office:office" xmlns:oel="http://schemas.microsoft.com/office/2019/extlst" xmlns:r="http://schemas.openxmlformats.org/officeDocument/2006/relationships" xmlns:m="http://schemas.openxmlformats.org/officeDocument/2006/math" xmlns:v="urn:schemas-microsoft-com:vml" xmlns:wp14="http://schemas.microsoft.com/office/word/2010/wordprocessingDrawing" xmlns:wp="http://schemas.openxmlformats.org/drawingml/2006/wordprocessingDrawing" xmlns:w10="urn:schemas-microsoft-com:office:word" xmlns:w="http://schemas.openxmlformats.org/wordprocessingml/2006/main" xmlns:w14="http://schemas.microsoft.com/office/word/2010/wordml" xmlns:w15="http://schemas.microsoft.com/office/word/2012/wordml" xmlns:w16cex="http://schemas.microsoft.com/office/word/2018/wordml/cex" xmlns:w16cid="http://schemas.microsoft.com/office/word/2016/wordml/cid" xmlns:w16="http://schemas.microsoft.com/office/word/2018/wordml" xmlns:w16sdtdh="http://schemas.microsoft.com/office/word/2020/wordml/sdtdatahash" xmlns:w16se="http://schemas.microsoft.com/office/word/2015/wordml/symex" xmlns:wpg="http://schemas.microsoft.com/office/word/2010/wordprocessingGroup" xmlns:wpi="http://schemas.microsoft.com/office/word/2010/wordprocessingInk" xmlns:wne="http://schemas.microsoft.com/office/word/2006/wordml" xmlns:wps="http://schemas.microsoft.com/office/word/2010/wordprocessingShape" mc:Ignorable="w14 w15 w16se w16cid w16 w16cex w16sdtdh wp14">
+<w:hdr xmlns:wpc="http://schemas.microsoft.com/office/word/2010/wordprocessingCanvas" xmlns:cx="http://schemas.microsoft.com/office/drawing/2014/chartex" xmlns:cx1="http://schemas.microsoft.com/office/drawing/2015/9/8/chartex" xmlns:cx2="http://schemas.microsoft.com/office/drawing/2015/10/21/chartex" xmlns:cx3="http://schemas.microsoft.com/office/drawing/2016/5/9/chartex" xmlns:cx4="http://schemas.microsoft.com/office/drawing/2016/5/10/chartex" xmlns:cx5="http://schemas.microsoft.com/office/drawing/2016/5/11/chartex" xmlns:cx6="http://schemas.microsoft.com/office/drawing/2016/5/12/chartex" xmlns:cx7="http://schemas.microsoft.com/office/drawing/2016/5/13/chartex" xmlns:cx8="http://schemas.microsoft.com/office/drawing/2016/5/14/chartex" xmlns:mc="http://schemas.openxmlformats.org/markup-compatibility/2006" xmlns:aink="http://schemas.microsoft.com/office/drawing/2016/ink" xmlns:am3d="http://schemas.microsoft.com/office/drawing/2017/model3d" xmlns:o="urn:schemas-microsoft-com:office:office" xmlns:oel="http://schemas.microsoft.com/office/2019/extlst" xmlns:r="http://schemas.openxmlformats.org/officeDocument/2006/relationships" xmlns:m="http://schemas.openxmlformats.org/officeDocument/2006/math" xmlns:v="urn:schemas-microsoft-com:vml" xmlns:wp14="http://schemas.microsoft.com/office/word/2010/wordprocessingDrawing" xmlns:wp="http://schemas.openxmlformats.org/drawingml/2006/wordprocessingDrawing" xmlns:w10="urn:schemas-microsoft-com:office:word" xmlns:w="http://schemas.openxmlformats.org/wordprocessingml/2006/main" xmlns:w14="http://schemas.microsoft.com/office/word/2010/wordml" xmlns:w15="http://schemas.microsoft.com/office/word/2012/wordml" xmlns:w16cex="http://schemas.microsoft.com/office/word/2018/wordml/cex" xmlns:w16cid="http://schemas.microsoft.com/office/word/2016/wordml/cid" xmlns:w16="http://schemas.microsoft.com/office/word/2018/wordml" xmlns:w16du="http://schemas.microsoft.com/office/word/2023/wordml/word16du" xmlns:w16sdtdh="http://schemas.microsoft.com/office/word/2020/wordml/sdtdatahash" xmlns:w16se="http://schemas.microsoft.com/office/word/2015/wordml/symex" xmlns:wpg="http://schemas.microsoft.com/office/word/2010/wordprocessingGroup" xmlns:wpi="http://schemas.microsoft.com/office/word/2010/wordprocessingInk" xmlns:wne="http://schemas.microsoft.com/office/word/2006/wordml" xmlns:wps="http://schemas.microsoft.com/office/word/2010/wordprocessingShape" mc:Ignorable="w14 w15 w16se w16cid w16 w16cex w16sdtdh w16du wp14">
   <w:p>
     <w:pPr>
       <w:pStyle w:val="Topptekst"/>
@@ -11952,7 +12118,7 @@
 </file>
 
 <file path=word/numbering.xml><?xml version="1.0" encoding="utf-8"?>
-<w:numbering xmlns:wpc="http://schemas.microsoft.com/office/word/2010/wordprocessingCanvas" xmlns:cx="http://schemas.microsoft.com/office/drawing/2014/chartex" xmlns:cx1="http://schemas.microsoft.com/office/drawing/2015/9/8/chartex" xmlns:cx2="http://schemas.microsoft.com/office/drawing/2015/10/21/chartex" xmlns:cx3="http://schemas.microsoft.com/office/drawing/2016/5/9/chartex" xmlns:cx4="http://schemas.microsoft.com/office/drawing/2016/5/10/chartex" xmlns:cx5="http://schemas.microsoft.com/office/drawing/2016/5/11/chartex" xmlns:cx6="http://schemas.microsoft.com/office/drawing/2016/5/12/chartex" xmlns:cx7="http://schemas.microsoft.com/office/drawing/2016/5/13/chartex" xmlns:cx8="http://schemas.microsoft.com/office/drawing/2016/5/14/chartex" xmlns:mc="http://schemas.openxmlformats.org/markup-compatibility/2006" xmlns:aink="http://schemas.microsoft.com/office/drawing/2016/ink" xmlns:am3d="http://schemas.microsoft.com/office/drawing/2017/model3d" xmlns:o="urn:schemas-microsoft-com:office:office" xmlns:oel="http://schemas.microsoft.com/office/2019/extlst" xmlns:r="http://schemas.openxmlformats.org/officeDocument/2006/relationships" xmlns:m="http://schemas.openxmlformats.org/officeDocument/2006/math" xmlns:v="urn:schemas-microsoft-com:vml" xmlns:wp14="http://schemas.microsoft.com/office/word/2010/wordprocessingDrawing" xmlns:wp="http://schemas.openxmlformats.org/drawingml/2006/wordprocessingDrawing" xmlns:w10="urn:schemas-microsoft-com:office:word" xmlns:w="http://schemas.openxmlformats.org/wordprocessingml/2006/main" xmlns:w14="http://schemas.microsoft.com/office/word/2010/wordml" xmlns:w15="http://schemas.microsoft.com/office/word/2012/wordml" xmlns:w16cex="http://schemas.microsoft.com/office/word/2018/wordml/cex" xmlns:w16cid="http://schemas.microsoft.com/office/word/2016/wordml/cid" xmlns:w16="http://schemas.microsoft.com/office/word/2018/wordml" xmlns:w16sdtdh="http://schemas.microsoft.com/office/word/2020/wordml/sdtdatahash" xmlns:w16se="http://schemas.microsoft.com/office/word/2015/wordml/symex" xmlns:wpg="http://schemas.microsoft.com/office/word/2010/wordprocessingGroup" xmlns:wpi="http://schemas.microsoft.com/office/word/2010/wordprocessingInk" xmlns:wne="http://schemas.microsoft.com/office/word/2006/wordml" xmlns:wps="http://schemas.microsoft.com/office/word/2010/wordprocessingShape" mc:Ignorable="w14 w15 w16se w16cid w16 w16cex w16sdtdh wp14">
+<w:numbering xmlns:wpc="http://schemas.microsoft.com/office/word/2010/wordprocessingCanvas" xmlns:cx="http://schemas.microsoft.com/office/drawing/2014/chartex" xmlns:cx1="http://schemas.microsoft.com/office/drawing/2015/9/8/chartex" xmlns:cx2="http://schemas.microsoft.com/office/drawing/2015/10/21/chartex" xmlns:cx3="http://schemas.microsoft.com/office/drawing/2016/5/9/chartex" xmlns:cx4="http://schemas.microsoft.com/office/drawing/2016/5/10/chartex" xmlns:cx5="http://schemas.microsoft.com/office/drawing/2016/5/11/chartex" xmlns:cx6="http://schemas.microsoft.com/office/drawing/2016/5/12/chartex" xmlns:cx7="http://schemas.microsoft.com/office/drawing/2016/5/13/chartex" xmlns:cx8="http://schemas.microsoft.com/office/drawing/2016/5/14/chartex" xmlns:mc="http://schemas.openxmlformats.org/markup-compatibility/2006" xmlns:aink="http://schemas.microsoft.com/office/drawing/2016/ink" xmlns:am3d="http://schemas.microsoft.com/office/drawing/2017/model3d" xmlns:o="urn:schemas-microsoft-com:office:office" xmlns:oel="http://schemas.microsoft.com/office/2019/extlst" xmlns:r="http://schemas.openxmlformats.org/officeDocument/2006/relationships" xmlns:m="http://schemas.openxmlformats.org/officeDocument/2006/math" xmlns:v="urn:schemas-microsoft-com:vml" xmlns:wp14="http://schemas.microsoft.com/office/word/2010/wordprocessingDrawing" xmlns:wp="http://schemas.openxmlformats.org/drawingml/2006/wordprocessingDrawing" xmlns:w10="urn:schemas-microsoft-com:office:word" xmlns:w="http://schemas.openxmlformats.org/wordprocessingml/2006/main" xmlns:w14="http://schemas.microsoft.com/office/word/2010/wordml" xmlns:w15="http://schemas.microsoft.com/office/word/2012/wordml" xmlns:w16cex="http://schemas.microsoft.com/office/word/2018/wordml/cex" xmlns:w16cid="http://schemas.microsoft.com/office/word/2016/wordml/cid" xmlns:w16="http://schemas.microsoft.com/office/word/2018/wordml" xmlns:w16du="http://schemas.microsoft.com/office/word/2023/wordml/word16du" xmlns:w16sdtdh="http://schemas.microsoft.com/office/word/2020/wordml/sdtdatahash" xmlns:w16se="http://schemas.microsoft.com/office/word/2015/wordml/symex" xmlns:wpg="http://schemas.microsoft.com/office/word/2010/wordprocessingGroup" xmlns:wpi="http://schemas.microsoft.com/office/word/2010/wordprocessingInk" xmlns:wne="http://schemas.microsoft.com/office/word/2006/wordml" xmlns:wps="http://schemas.microsoft.com/office/word/2010/wordprocessingShape" mc:Ignorable="w14 w15 w16se w16cid w16 w16cex w16sdtdh w16du wp14">
   <w:abstractNum w:abstractNumId="0" w15:restartNumberingAfterBreak="0">
     <w:nsid w:val="FFFFFF88"/>
     <w:multiLevelType w:val="singleLevel"/>
@@ -13345,7 +13511,7 @@
 </file>
 
 <file path=word/styles.xml><?xml version="1.0" encoding="utf-8"?>
-<w:styles xmlns:mc="http://schemas.openxmlformats.org/markup-compatibility/2006" xmlns:r="http://schemas.openxmlformats.org/officeDocument/2006/relationships" xmlns:w="http://schemas.openxmlformats.org/wordprocessingml/2006/main" xmlns:w14="http://schemas.microsoft.com/office/word/2010/wordml" xmlns:w15="http://schemas.microsoft.com/office/word/2012/wordml" xmlns:w16cex="http://schemas.microsoft.com/office/word/2018/wordml/cex" xmlns:w16cid="http://schemas.microsoft.com/office/word/2016/wordml/cid" xmlns:w16="http://schemas.microsoft.com/office/word/2018/wordml" xmlns:w16sdtdh="http://schemas.microsoft.com/office/word/2020/wordml/sdtdatahash" xmlns:w16se="http://schemas.microsoft.com/office/word/2015/wordml/symex" mc:Ignorable="w14 w15 w16se w16cid w16 w16cex w16sdtdh">
+<w:styles xmlns:mc="http://schemas.openxmlformats.org/markup-compatibility/2006" xmlns:r="http://schemas.openxmlformats.org/officeDocument/2006/relationships" xmlns:w="http://schemas.openxmlformats.org/wordprocessingml/2006/main" xmlns:w14="http://schemas.microsoft.com/office/word/2010/wordml" xmlns:w15="http://schemas.microsoft.com/office/word/2012/wordml" xmlns:w16cex="http://schemas.microsoft.com/office/word/2018/wordml/cex" xmlns:w16cid="http://schemas.microsoft.com/office/word/2016/wordml/cid" xmlns:w16="http://schemas.microsoft.com/office/word/2018/wordml" xmlns:w16du="http://schemas.microsoft.com/office/word/2023/wordml/word16du" xmlns:w16sdtdh="http://schemas.microsoft.com/office/word/2020/wordml/sdtdatahash" xmlns:w16se="http://schemas.microsoft.com/office/word/2015/wordml/symex" mc:Ignorable="w14 w15 w16se w16cid w16 w16cex w16sdtdh w16du">
   <w:docDefaults>
     <w:rPrDefault>
       <w:rPr>
